--- a/Caritas-Word/亦真亦幻.docx
+++ b/Caritas-Word/亦真亦幻.docx
@@ -1,2820 +1,4111 @@
 
 <file path=word/document.xml><?xml version="1.0" encoding="utf-8"?>
-<w:document xmlns:wpc="http://schemas.microsoft.com/office/word/2010/wordprocessingCanvas" xmlns:cx="http://schemas.microsoft.com/office/drawing/2014/chartex" xmlns:cx1="http://schemas.microsoft.com/office/drawing/2015/9/8/chartex" xmlns:cx2="http://schemas.microsoft.com/office/drawing/2015/10/21/chartex" xmlns:cx3="http://schemas.microsoft.com/office/drawing/2016/5/9/chartex" xmlns:cx4="http://schemas.microsoft.com/office/drawing/2016/5/10/chartex" xmlns:cx5="http://schemas.microsoft.com/office/drawing/2016/5/11/chartex" xmlns:cx6="http://schemas.microsoft.com/office/drawing/2016/5/12/chartex" xmlns:cx7="http://schemas.microsoft.com/office/drawing/2016/5/13/chartex" xmlns:cx8="http://schemas.microsoft.com/office/drawing/2016/5/14/chartex" xmlns:mc="http://schemas.openxmlformats.org/markup-compatibility/2006" xmlns:aink="http://schemas.microsoft.com/office/drawing/2016/ink" xmlns:am3d="http://schemas.microsoft.com/office/drawing/2017/model3d" xmlns:o="urn:schemas-microsoft-com:office:office" xmlns:oel="http://schemas.microsoft.com/office/2019/extlst" xmlns:r="http://schemas.openxmlformats.org/officeDocument/2006/relationships" xmlns:m="http://schemas.openxmlformats.org/officeDocument/2006/math" xmlns:v="urn:schemas-microsoft-com:vml" xmlns:wp14="http://schemas.microsoft.com/office/word/2010/wordprocessingDrawing" xmlns:wp="http://schemas.openxmlformats.org/drawingml/2006/wordprocessingDrawing" xmlns:w10="urn:schemas-microsoft-com:office:word" xmlns:w="http://schemas.openxmlformats.org/wordprocessingml/2006/main" xmlns:w14="http://schemas.microsoft.com/office/word/2010/wordml" xmlns:w15="http://schemas.microsoft.com/office/word/2012/wordml" xmlns:w16cex="http://schemas.microsoft.com/office/word/2018/wordml/cex" xmlns:w16cid="http://schemas.microsoft.com/office/word/2016/wordml/cid" xmlns:w16="http://schemas.microsoft.com/office/word/2018/wordml" xmlns:w16sdtdh="http://schemas.microsoft.com/office/word/2020/wordml/sdtdatahash" xmlns:w16se="http://schemas.microsoft.com/office/word/2015/wordml/symex" xmlns:wpg="http://schemas.microsoft.com/office/word/2010/wordprocessingGroup" xmlns:wpi="http://schemas.microsoft.com/office/word/2010/wordprocessingInk" xmlns:wne="http://schemas.microsoft.com/office/word/2006/wordml" xmlns:wps="http://schemas.microsoft.com/office/word/2010/wordprocessingShape" mc:Ignorable="w14 w15 w16se w16cid w16 w16cex w16sdtdh wp14">
+<w:document xmlns:wpc="http://schemas.microsoft.com/office/word/2010/wordprocessingCanvas" xmlns:cx="http://schemas.microsoft.com/office/drawing/2014/chartex" xmlns:cx1="http://schemas.microsoft.com/office/drawing/2015/9/8/chartex" xmlns:cx2="http://schemas.microsoft.com/office/drawing/2015/10/21/chartex" xmlns:cx3="http://schemas.microsoft.com/office/drawing/2016/5/9/chartex" xmlns:cx4="http://schemas.microsoft.com/office/drawing/2016/5/10/chartex" xmlns:cx5="http://schemas.microsoft.com/office/drawing/2016/5/11/chartex" xmlns:cx6="http://schemas.microsoft.com/office/drawing/2016/5/12/chartex" xmlns:cx7="http://schemas.microsoft.com/office/drawing/2016/5/13/chartex" xmlns:cx8="http://schemas.microsoft.com/office/drawing/2016/5/14/chartex" xmlns:mc="http://schemas.openxmlformats.org/markup-compatibility/2006" xmlns:aink="http://schemas.microsoft.com/office/drawing/2016/ink" xmlns:am3d="http://schemas.microsoft.com/office/drawing/2017/model3d" xmlns:o="urn:schemas-microsoft-com:office:office" xmlns:oel="http://schemas.microsoft.com/office/2019/extlst" xmlns:r="http://schemas.openxmlformats.org/officeDocument/2006/relationships" xmlns:m="http://schemas.openxmlformats.org/officeDocument/2006/math" xmlns:v="urn:schemas-microsoft-com:vml" xmlns:wp14="http://schemas.microsoft.com/office/word/2010/wordprocessingDrawing" xmlns:wp="http://schemas.openxmlformats.org/drawingml/2006/wordprocessingDrawing" xmlns:w10="urn:schemas-microsoft-com:office:word" xmlns:w="http://schemas.openxmlformats.org/wordprocessingml/2006/main" xmlns:w14="http://schemas.microsoft.com/office/word/2010/wordml" xmlns:w15="http://schemas.microsoft.com/office/word/2012/wordml" xmlns:w16cex="http://schemas.microsoft.com/office/word/2018/wordml/cex" xmlns:w16cid="http://schemas.microsoft.com/office/word/2016/wordml/cid" xmlns:w16="http://schemas.microsoft.com/office/word/2018/wordml" xmlns:w16du="http://schemas.microsoft.com/office/word/2023/wordml/word16du" xmlns:w16sdtdh="http://schemas.microsoft.com/office/word/2020/wordml/sdtdatahash" xmlns:w16se="http://schemas.microsoft.com/office/word/2015/wordml/symex" xmlns:wpg="http://schemas.microsoft.com/office/word/2010/wordprocessingGroup" xmlns:wpi="http://schemas.microsoft.com/office/word/2010/wordprocessingInk" xmlns:wne="http://schemas.microsoft.com/office/word/2006/wordml" xmlns:wps="http://schemas.microsoft.com/office/word/2010/wordprocessingShape" mc:Ignorable="w14 w15 w16se w16cid w16 w16cex w16sdtdh wp14">
   <w:body>
     <w:p>
       <w:pPr>
-        <w:spacing w:before="48" w:after="48"/>
-      </w:pPr>
-      <w:r>
-        <w:rPr>
-          <w:rFonts w:hint="eastAsia"/>
+        <w:spacing w:beforeLines="20" w:before="65" w:afterLines="20" w:after="65" w:line="330" w:lineRule="exact"/>
+        <w:rPr>
+          <w:sz w:val="22"/>
+          <w:szCs w:val="22"/>
+        </w:rPr>
+      </w:pPr>
+      <w:r>
+        <w:rPr>
+          <w:rFonts w:hint="eastAsia"/>
+          <w:sz w:val="22"/>
+          <w:szCs w:val="22"/>
         </w:rPr>
         <w:t>#</w:t>
       </w:r>
       <w:r>
         <w:rPr>
           <w:rFonts w:hint="eastAsia"/>
+          <w:sz w:val="22"/>
+          <w:szCs w:val="22"/>
         </w:rPr>
         <w:t>亦真亦幻</w:t>
       </w:r>
       <w:r>
         <w:rPr>
           <w:rFonts w:hint="eastAsia"/>
+          <w:sz w:val="22"/>
+          <w:szCs w:val="22"/>
         </w:rPr>
         <w:t>#</w:t>
       </w:r>
     </w:p>
     <w:p>
       <w:pPr>
-        <w:spacing w:before="48" w:after="48"/>
-      </w:pPr>
-    </w:p>
-    <w:p>
-      <w:pPr>
-        <w:spacing w:before="48" w:after="48"/>
+        <w:spacing w:beforeLines="20" w:before="65" w:afterLines="20" w:after="65" w:line="330" w:lineRule="exact"/>
+        <w:rPr>
+          <w:sz w:val="22"/>
+          <w:szCs w:val="22"/>
+        </w:rPr>
+      </w:pPr>
+    </w:p>
+    <w:p>
+      <w:pPr>
+        <w:spacing w:beforeLines="20" w:before="65" w:afterLines="20" w:after="65" w:line="330" w:lineRule="exact"/>
         <w:jc w:val="center"/>
-      </w:pPr>
-      <w:r>
-        <w:rPr>
-          <w:rFonts w:hint="eastAsia"/>
-        </w:rPr>
-        <w:t>问题：</w:t>
-      </w:r>
-      <w:r>
-        <w:rPr>
-          <w:rFonts w:hint="eastAsia"/>
-        </w:rPr>
-        <w:t>由绝对真实所构成的世界是更美好还是更残酷？</w:t>
-      </w:r>
-    </w:p>
-    <w:p>
-      <w:pPr>
-        <w:spacing w:before="48" w:after="48"/>
-      </w:pPr>
-    </w:p>
-    <w:p>
-      <w:pPr>
-        <w:spacing w:before="48" w:after="48"/>
-        <w:ind w:firstLine="420"/>
-      </w:pPr>
-      <w:r>
-        <w:rPr>
-          <w:rFonts w:hint="eastAsia"/>
+        <w:rPr>
+          <w:sz w:val="22"/>
+          <w:szCs w:val="22"/>
+        </w:rPr>
+      </w:pPr>
+      <w:r>
+        <w:rPr>
+          <w:rFonts w:hint="eastAsia"/>
+          <w:sz w:val="22"/>
+          <w:szCs w:val="22"/>
+        </w:rPr>
+        <w:t>问题：由绝对真实所构成的世界是更美好还是更残酷？</w:t>
+      </w:r>
+    </w:p>
+    <w:p>
+      <w:pPr>
+        <w:spacing w:beforeLines="20" w:before="65" w:afterLines="20" w:after="65" w:line="330" w:lineRule="exact"/>
+        <w:rPr>
+          <w:sz w:val="22"/>
+          <w:szCs w:val="22"/>
+        </w:rPr>
+      </w:pPr>
+    </w:p>
+    <w:p>
+      <w:pPr>
+        <w:spacing w:beforeLines="20" w:before="65" w:afterLines="20" w:after="65" w:line="330" w:lineRule="exact"/>
+        <w:ind w:firstLine="420"/>
+        <w:rPr>
+          <w:sz w:val="22"/>
+          <w:szCs w:val="22"/>
+        </w:rPr>
+      </w:pPr>
+      <w:r>
+        <w:rPr>
+          <w:rFonts w:hint="eastAsia"/>
+          <w:sz w:val="22"/>
+          <w:szCs w:val="22"/>
         </w:rPr>
         <w:t>遗憾的是，世界其实是不分所谓真实和虚幻的。</w:t>
       </w:r>
     </w:p>
     <w:p>
       <w:pPr>
-        <w:spacing w:before="48" w:after="48"/>
-        <w:ind w:firstLine="420"/>
-      </w:pPr>
-      <w:r>
-        <w:rPr>
-          <w:rFonts w:hint="eastAsia"/>
+        <w:spacing w:beforeLines="20" w:before="65" w:afterLines="20" w:after="65" w:line="330" w:lineRule="exact"/>
+        <w:ind w:firstLine="420"/>
+        <w:rPr>
+          <w:sz w:val="22"/>
+          <w:szCs w:val="22"/>
+        </w:rPr>
+      </w:pPr>
+      <w:r>
+        <w:rPr>
+          <w:rFonts w:hint="eastAsia"/>
+          <w:sz w:val="22"/>
+          <w:szCs w:val="22"/>
         </w:rPr>
         <w:t>人对世界的认知只有一个，就是自己拿来作为预测“下一步会发生什么”然后决定“我该做什么”的那一个。</w:t>
       </w:r>
     </w:p>
     <w:p>
       <w:pPr>
-        <w:spacing w:before="48" w:after="48"/>
-        <w:ind w:firstLine="420"/>
-      </w:pPr>
-      <w:r>
-        <w:rPr>
-          <w:rFonts w:hint="eastAsia"/>
+        <w:spacing w:beforeLines="20" w:before="65" w:afterLines="20" w:after="65" w:line="330" w:lineRule="exact"/>
+        <w:ind w:firstLine="420"/>
+        <w:rPr>
+          <w:sz w:val="22"/>
+          <w:szCs w:val="22"/>
+        </w:rPr>
+      </w:pPr>
+      <w:r>
+        <w:rPr>
+          <w:rFonts w:hint="eastAsia"/>
+          <w:sz w:val="22"/>
+          <w:szCs w:val="22"/>
         </w:rPr>
         <w:t>所谓的“真实”和“虚幻”，只是人对自己的这种对世界的了解的信心的一种巧妙的曲折表达。</w:t>
       </w:r>
     </w:p>
     <w:p>
       <w:pPr>
-        <w:spacing w:before="48" w:after="48"/>
-        <w:ind w:firstLine="420"/>
-      </w:pPr>
-      <w:r>
-        <w:rPr>
-          <w:rFonts w:hint="eastAsia"/>
+        <w:spacing w:beforeLines="20" w:before="65" w:afterLines="20" w:after="65" w:line="330" w:lineRule="exact"/>
+        <w:ind w:firstLine="420"/>
+        <w:rPr>
+          <w:sz w:val="22"/>
+          <w:szCs w:val="22"/>
+        </w:rPr>
+      </w:pPr>
+      <w:r>
+        <w:rPr>
+          <w:rFonts w:hint="eastAsia"/>
+          <w:sz w:val="22"/>
+          <w:szCs w:val="22"/>
         </w:rPr>
         <w:t>觉得信心十足，相信自己的预判一定会被事情的发展验证时，就会认定自己“了解真实的世界”。</w:t>
       </w:r>
     </w:p>
     <w:p>
       <w:pPr>
-        <w:spacing w:before="48" w:after="48"/>
-        <w:ind w:firstLine="420"/>
-      </w:pPr>
-      <w:r>
-        <w:rPr>
-          <w:rFonts w:hint="eastAsia"/>
+        <w:spacing w:beforeLines="20" w:before="65" w:afterLines="20" w:after="65" w:line="330" w:lineRule="exact"/>
+        <w:ind w:firstLine="420"/>
+        <w:rPr>
+          <w:sz w:val="22"/>
+          <w:szCs w:val="22"/>
+        </w:rPr>
+      </w:pPr>
+      <w:r>
+        <w:rPr>
+          <w:rFonts w:hint="eastAsia"/>
+          <w:sz w:val="22"/>
+          <w:szCs w:val="22"/>
         </w:rPr>
         <w:t>觉得信心不足，害怕自己根据这个了解所作出的决定很可能会被未来的时间发展挫败，就会觉得自己的认识是虚幻。</w:t>
       </w:r>
     </w:p>
     <w:p>
       <w:pPr>
-        <w:spacing w:before="48" w:after="48"/>
-        <w:ind w:firstLine="420"/>
-      </w:pPr>
-      <w:r>
-        <w:rPr>
-          <w:rFonts w:hint="eastAsia"/>
+        <w:spacing w:beforeLines="20" w:before="65" w:afterLines="20" w:after="65" w:line="330" w:lineRule="exact"/>
+        <w:ind w:firstLine="420"/>
+        <w:rPr>
+          <w:sz w:val="22"/>
+          <w:szCs w:val="22"/>
+        </w:rPr>
+      </w:pPr>
+      <w:r>
+        <w:rPr>
+          <w:rFonts w:hint="eastAsia"/>
+          <w:sz w:val="22"/>
+          <w:szCs w:val="22"/>
         </w:rPr>
         <w:t>因为过度害怕，常常在若干个版本中摇摆——这也可以被理解为在若干种人生选择间摇摆——时，就会产生“到底哪个是真实的”这样的痛苦。</w:t>
       </w:r>
     </w:p>
     <w:p>
       <w:pPr>
-        <w:spacing w:before="48" w:after="48"/>
-        <w:ind w:firstLine="420"/>
-      </w:pPr>
-      <w:r>
-        <w:rPr>
-          <w:rFonts w:hint="eastAsia"/>
+        <w:spacing w:beforeLines="20" w:before="65" w:afterLines="20" w:after="65" w:line="330" w:lineRule="exact"/>
+        <w:ind w:firstLine="420"/>
+        <w:rPr>
+          <w:sz w:val="22"/>
+          <w:szCs w:val="22"/>
+        </w:rPr>
+      </w:pPr>
+      <w:r>
+        <w:rPr>
+          <w:rFonts w:hint="eastAsia"/>
+          <w:sz w:val="22"/>
+          <w:szCs w:val="22"/>
         </w:rPr>
         <w:t>其实，人们关心的并不是到底哪个是真实的，而是太想知道哪个决策会是对的，结果会是好的，是可以改善自己的处境的。</w:t>
       </w:r>
     </w:p>
     <w:p>
       <w:pPr>
-        <w:spacing w:before="48" w:after="48"/>
-        <w:ind w:firstLine="420"/>
-      </w:pPr>
-      <w:r>
-        <w:rPr>
-          <w:rFonts w:hint="eastAsia"/>
+        <w:spacing w:beforeLines="20" w:before="65" w:afterLines="20" w:after="65" w:line="330" w:lineRule="exact"/>
+        <w:ind w:firstLine="420"/>
+        <w:rPr>
+          <w:sz w:val="22"/>
+          <w:szCs w:val="22"/>
+        </w:rPr>
+      </w:pPr>
+      <w:r>
+        <w:rPr>
+          <w:rFonts w:hint="eastAsia"/>
+          <w:sz w:val="22"/>
+          <w:szCs w:val="22"/>
         </w:rPr>
         <w:t>ta</w:t>
       </w:r>
       <w:r>
         <w:rPr>
           <w:rFonts w:hint="eastAsia"/>
+          <w:sz w:val="22"/>
+          <w:szCs w:val="22"/>
         </w:rPr>
         <w:t>们只是不自觉的把这种自己解不开的决策困境，通过“如果认知是真实的，结果就会好”这个小公式变换成了一个认识问题。</w:t>
       </w:r>
     </w:p>
     <w:p>
       <w:pPr>
-        <w:spacing w:before="48" w:after="48"/>
-        <w:ind w:firstLine="420"/>
-      </w:pPr>
-      <w:r>
-        <w:rPr>
-          <w:rFonts w:hint="eastAsia"/>
+        <w:spacing w:beforeLines="20" w:before="65" w:afterLines="20" w:after="65" w:line="330" w:lineRule="exact"/>
+        <w:ind w:firstLine="420"/>
+        <w:rPr>
+          <w:sz w:val="22"/>
+          <w:szCs w:val="22"/>
+        </w:rPr>
+      </w:pPr>
+      <w:r>
+        <w:rPr>
+          <w:rFonts w:hint="eastAsia"/>
+          <w:sz w:val="22"/>
+          <w:szCs w:val="22"/>
         </w:rPr>
         <w:t>如果你跟他们探讨哪个认识是真实的，谈物理定律、科学实验、学术文献、历史经验，你会发现这是没有用的。</w:t>
       </w:r>
     </w:p>
     <w:p>
       <w:pPr>
-        <w:spacing w:before="48" w:after="48"/>
-        <w:ind w:firstLine="420"/>
-      </w:pPr>
-      <w:r>
-        <w:rPr>
-          <w:rFonts w:hint="eastAsia"/>
+        <w:spacing w:beforeLines="20" w:before="65" w:afterLines="20" w:after="65" w:line="330" w:lineRule="exact"/>
+        <w:ind w:firstLine="420"/>
+        <w:rPr>
+          <w:sz w:val="22"/>
+          <w:szCs w:val="22"/>
+        </w:rPr>
+      </w:pPr>
+      <w:r>
+        <w:rPr>
+          <w:rFonts w:hint="eastAsia"/>
+          <w:sz w:val="22"/>
+          <w:szCs w:val="22"/>
         </w:rPr>
         <w:t>因为你所“销售”的每一种“真实”，几乎都有同样自洽的、合理的、证据充足的、历史悠久的竞争对手。</w:t>
       </w:r>
     </w:p>
     <w:p>
       <w:pPr>
-        <w:spacing w:before="48" w:after="48"/>
-        <w:ind w:firstLine="420"/>
-      </w:pPr>
-      <w:r>
-        <w:rPr>
-          <w:rFonts w:hint="eastAsia"/>
+        <w:spacing w:beforeLines="20" w:before="65" w:afterLines="20" w:after="65" w:line="330" w:lineRule="exact"/>
+        <w:ind w:firstLine="420"/>
+        <w:rPr>
+          <w:sz w:val="22"/>
+          <w:szCs w:val="22"/>
+        </w:rPr>
+      </w:pPr>
+      <w:r>
+        <w:rPr>
+          <w:rFonts w:hint="eastAsia"/>
+          <w:sz w:val="22"/>
+          <w:szCs w:val="22"/>
         </w:rPr>
         <w:t>否则人们也不会犹豫了。</w:t>
       </w:r>
     </w:p>
     <w:p>
       <w:pPr>
-        <w:spacing w:before="48" w:after="48"/>
-        <w:ind w:firstLine="420"/>
-      </w:pPr>
-      <w:r>
-        <w:rPr>
-          <w:rFonts w:hint="eastAsia"/>
+        <w:spacing w:beforeLines="20" w:before="65" w:afterLines="20" w:after="65" w:line="330" w:lineRule="exact"/>
+        <w:ind w:firstLine="420"/>
+        <w:rPr>
+          <w:sz w:val="22"/>
+          <w:szCs w:val="22"/>
+        </w:rPr>
+      </w:pPr>
+      <w:r>
+        <w:rPr>
+          <w:rFonts w:hint="eastAsia"/>
+          <w:sz w:val="22"/>
+          <w:szCs w:val="22"/>
         </w:rPr>
         <w:t>人们解决不了“到底哪是对世界的真实认知”的根本原因，其实根本就不在于人们的认识能力问题。</w:t>
       </w:r>
     </w:p>
     <w:p>
       <w:pPr>
-        <w:spacing w:before="48" w:after="48"/>
-        <w:ind w:firstLine="420"/>
-      </w:pPr>
-      <w:r>
-        <w:rPr>
-          <w:rFonts w:hint="eastAsia"/>
+        <w:spacing w:beforeLines="20" w:before="65" w:afterLines="20" w:after="65" w:line="330" w:lineRule="exact"/>
+        <w:ind w:firstLine="420"/>
+        <w:rPr>
+          <w:sz w:val="22"/>
+          <w:szCs w:val="22"/>
+        </w:rPr>
+      </w:pPr>
+      <w:r>
+        <w:rPr>
+          <w:rFonts w:hint="eastAsia"/>
+          <w:sz w:val="22"/>
+          <w:szCs w:val="22"/>
         </w:rPr>
         <w:t>而在于人们过于害怕失败，想要靠着犹豫不决、两边下注、多等等、多看看、多靠靠，来拖延、逃避失败提前变成现实。</w:t>
       </w:r>
     </w:p>
     <w:p>
       <w:pPr>
-        <w:spacing w:before="48" w:after="48"/>
-        <w:ind w:firstLine="420"/>
-      </w:pPr>
-      <w:r>
-        <w:rPr>
-          <w:rFonts w:hint="eastAsia"/>
+        <w:spacing w:beforeLines="20" w:before="65" w:afterLines="20" w:after="65" w:line="330" w:lineRule="exact"/>
+        <w:ind w:firstLine="420"/>
+        <w:rPr>
+          <w:sz w:val="22"/>
+          <w:szCs w:val="22"/>
+        </w:rPr>
+      </w:pPr>
+      <w:r>
+        <w:rPr>
+          <w:rFonts w:hint="eastAsia"/>
+          <w:sz w:val="22"/>
+          <w:szCs w:val="22"/>
         </w:rPr>
         <w:t>ta</w:t>
       </w:r>
       <w:r>
         <w:rPr>
           <w:rFonts w:hint="eastAsia"/>
+          <w:sz w:val="22"/>
+          <w:szCs w:val="22"/>
         </w:rPr>
         <w:t>们只是把这种逃避、恐惧，伪装成了“学术研究”的样子。</w:t>
       </w:r>
     </w:p>
     <w:p>
       <w:pPr>
-        <w:spacing w:before="48" w:after="48"/>
+        <w:spacing w:beforeLines="20" w:before="65" w:afterLines="20" w:after="65" w:line="330" w:lineRule="exact"/>
         <w:ind w:firstLine="420"/>
         <w:rPr>
           <w:rFonts w:eastAsia="点字青花楷"/>
-        </w:rPr>
-      </w:pPr>
-      <w:r>
-        <w:rPr>
-          <w:rFonts w:hint="eastAsia"/>
+          <w:sz w:val="22"/>
+          <w:szCs w:val="22"/>
+        </w:rPr>
+      </w:pPr>
+      <w:r>
+        <w:rPr>
+          <w:rFonts w:hint="eastAsia"/>
+          <w:sz w:val="22"/>
+          <w:szCs w:val="22"/>
         </w:rPr>
         <w:t>你真正要解决的，是如何</w:t>
       </w:r>
       <w:r>
         <w:rPr>
           <w:rFonts w:eastAsia="点字青花楷" w:hint="eastAsia"/>
+          <w:sz w:val="22"/>
+          <w:szCs w:val="22"/>
         </w:rPr>
         <w:t>消灭失败本身。</w:t>
       </w:r>
     </w:p>
     <w:p>
       <w:pPr>
-        <w:spacing w:before="48" w:after="48"/>
-        <w:ind w:firstLine="420"/>
-      </w:pPr>
-      <w:r>
-        <w:rPr>
-          <w:rFonts w:hint="eastAsia"/>
+        <w:spacing w:beforeLines="20" w:before="65" w:afterLines="20" w:after="65" w:line="330" w:lineRule="exact"/>
+        <w:ind w:firstLine="420"/>
+        <w:rPr>
+          <w:sz w:val="22"/>
+          <w:szCs w:val="22"/>
+        </w:rPr>
+      </w:pPr>
+      <w:r>
+        <w:rPr>
+          <w:rFonts w:hint="eastAsia"/>
+          <w:sz w:val="22"/>
+          <w:szCs w:val="22"/>
         </w:rPr>
         <w:t>所谓消灭失败本身，就是通过深思熟虑的价值观的建设将失败的可能性消除掉，使得</w:t>
       </w:r>
       <w:r>
         <w:rPr>
           <w:rFonts w:eastAsia="点字青花楷" w:hint="eastAsia"/>
+          <w:sz w:val="22"/>
+          <w:szCs w:val="22"/>
         </w:rPr>
         <w:t>所有的结果都是不同意义的成功。</w:t>
       </w:r>
     </w:p>
     <w:p>
       <w:pPr>
-        <w:spacing w:before="48" w:after="48"/>
-        <w:ind w:firstLine="420"/>
-      </w:pPr>
-      <w:r>
-        <w:rPr>
-          <w:rFonts w:hint="eastAsia"/>
+        <w:spacing w:beforeLines="20" w:before="65" w:afterLines="20" w:after="65" w:line="330" w:lineRule="exact"/>
+        <w:ind w:firstLine="420"/>
+        <w:rPr>
+          <w:sz w:val="22"/>
+          <w:szCs w:val="22"/>
+        </w:rPr>
+      </w:pPr>
+      <w:r>
+        <w:rPr>
+          <w:rFonts w:hint="eastAsia"/>
+          <w:sz w:val="22"/>
+          <w:szCs w:val="22"/>
         </w:rPr>
         <w:t>让我来举一个例子。</w:t>
       </w:r>
     </w:p>
     <w:p>
       <w:pPr>
-        <w:spacing w:before="48" w:after="48"/>
-        <w:ind w:firstLine="420"/>
-      </w:pPr>
-      <w:r>
-        <w:rPr>
-          <w:rFonts w:hint="eastAsia"/>
+        <w:spacing w:beforeLines="20" w:before="65" w:afterLines="20" w:after="65" w:line="330" w:lineRule="exact"/>
+        <w:ind w:firstLine="420"/>
+        <w:rPr>
+          <w:sz w:val="22"/>
+          <w:szCs w:val="22"/>
+        </w:rPr>
+      </w:pPr>
+      <w:r>
+        <w:rPr>
+          <w:rFonts w:hint="eastAsia"/>
+          <w:sz w:val="22"/>
+          <w:szCs w:val="22"/>
         </w:rPr>
         <w:t>比如你要做一个溏心卤蛋。</w:t>
       </w:r>
     </w:p>
     <w:p>
       <w:pPr>
-        <w:spacing w:before="48" w:after="48"/>
-        <w:ind w:firstLine="420"/>
-      </w:pPr>
-      <w:r>
-        <w:rPr>
-          <w:rFonts w:hint="eastAsia"/>
+        <w:spacing w:beforeLines="20" w:before="65" w:afterLines="20" w:after="65" w:line="330" w:lineRule="exact"/>
+        <w:ind w:firstLine="420"/>
+        <w:rPr>
+          <w:sz w:val="22"/>
+          <w:szCs w:val="22"/>
+        </w:rPr>
+      </w:pPr>
+      <w:r>
+        <w:rPr>
+          <w:rFonts w:hint="eastAsia"/>
+          <w:sz w:val="22"/>
+          <w:szCs w:val="22"/>
         </w:rPr>
         <w:t>你有两种方案。</w:t>
       </w:r>
     </w:p>
     <w:p>
       <w:pPr>
-        <w:spacing w:before="48" w:after="48"/>
-        <w:ind w:firstLine="420"/>
-      </w:pPr>
-      <w:r>
-        <w:rPr>
-          <w:rFonts w:hint="eastAsia"/>
+        <w:spacing w:beforeLines="20" w:before="65" w:afterLines="20" w:after="65" w:line="330" w:lineRule="exact"/>
+        <w:ind w:firstLine="420"/>
+        <w:rPr>
+          <w:sz w:val="22"/>
+          <w:szCs w:val="22"/>
+        </w:rPr>
+      </w:pPr>
+      <w:r>
+        <w:rPr>
+          <w:rFonts w:hint="eastAsia"/>
+          <w:sz w:val="22"/>
+          <w:szCs w:val="22"/>
         </w:rPr>
         <w:t>方案</w:t>
       </w:r>
       <w:r>
         <w:rPr>
           <w:rFonts w:hint="eastAsia"/>
+          <w:sz w:val="22"/>
+          <w:szCs w:val="22"/>
         </w:rPr>
         <w:t>A</w:t>
       </w:r>
       <w:r>
         <w:rPr>
           <w:rFonts w:hint="eastAsia"/>
+          <w:sz w:val="22"/>
+          <w:szCs w:val="22"/>
         </w:rPr>
         <w:t>，你去翻找各种溏心蛋的做法要诀，互相比较、对照，去问人，去社区提问，务求找到一个好的方法，确保它最大程度的煮成功。</w:t>
       </w:r>
     </w:p>
     <w:p>
       <w:pPr>
-        <w:spacing w:before="48" w:after="48"/>
-        <w:ind w:firstLine="420"/>
-      </w:pPr>
-      <w:r>
-        <w:rPr>
-          <w:rFonts w:hint="eastAsia"/>
+        <w:spacing w:beforeLines="20" w:before="65" w:afterLines="20" w:after="65" w:line="330" w:lineRule="exact"/>
+        <w:ind w:firstLine="420"/>
+        <w:rPr>
+          <w:sz w:val="22"/>
+          <w:szCs w:val="22"/>
+        </w:rPr>
+      </w:pPr>
+      <w:r>
+        <w:rPr>
+          <w:rFonts w:hint="eastAsia"/>
+          <w:sz w:val="22"/>
+          <w:szCs w:val="22"/>
         </w:rPr>
         <w:t>方案</w:t>
       </w:r>
       <w:r>
         <w:rPr>
           <w:rFonts w:hint="eastAsia"/>
+          <w:sz w:val="22"/>
+          <w:szCs w:val="22"/>
         </w:rPr>
         <w:t>B</w:t>
       </w:r>
       <w:r>
         <w:rPr>
           <w:rFonts w:hint="eastAsia"/>
+          <w:sz w:val="22"/>
+          <w:szCs w:val="22"/>
         </w:rPr>
         <w:t>，设计一个足可以复现的实验计划（这意味着还可以稳定的买到同样的鸡蛋、可以找到同样的测量工具、厨具），拿出一组蛋和一组参考做法来。选个好日子，收拾得整整齐齐的，来做研究煮溏心蛋这件事。</w:t>
       </w:r>
     </w:p>
     <w:p>
       <w:pPr>
-        <w:spacing w:before="48" w:after="48"/>
-        <w:ind w:firstLine="420"/>
-      </w:pPr>
-      <w:r>
-        <w:rPr>
-          <w:rFonts w:hint="eastAsia"/>
+        <w:spacing w:beforeLines="20" w:before="65" w:afterLines="20" w:after="65" w:line="330" w:lineRule="exact"/>
+        <w:ind w:firstLine="420"/>
+        <w:rPr>
+          <w:sz w:val="22"/>
+          <w:szCs w:val="22"/>
+        </w:rPr>
+      </w:pPr>
+      <w:r>
+        <w:rPr>
+          <w:rFonts w:hint="eastAsia"/>
+          <w:sz w:val="22"/>
+          <w:szCs w:val="22"/>
         </w:rPr>
         <w:t>前者如果煮出来不是溏心蛋，你就失败了。</w:t>
       </w:r>
     </w:p>
     <w:p>
       <w:pPr>
-        <w:spacing w:before="48" w:after="48"/>
-        <w:ind w:firstLine="420"/>
-      </w:pPr>
-      <w:r>
-        <w:rPr>
-          <w:rFonts w:hint="eastAsia"/>
+        <w:spacing w:beforeLines="20" w:before="65" w:afterLines="20" w:after="65" w:line="330" w:lineRule="exact"/>
+        <w:ind w:firstLine="420"/>
+        <w:rPr>
+          <w:sz w:val="22"/>
+          <w:szCs w:val="22"/>
+        </w:rPr>
+      </w:pPr>
+      <w:r>
+        <w:rPr>
+          <w:rFonts w:hint="eastAsia"/>
+          <w:sz w:val="22"/>
+          <w:szCs w:val="22"/>
         </w:rPr>
         <w:t>后者呢？即使全部没有煮出溏心蛋，你也会知道哪些方法不好，这是一种成功；煮出来了，你得到了溏心蛋，还得到了溏心蛋的方法的详细记录，这是成功加二。</w:t>
       </w:r>
     </w:p>
     <w:p>
       <w:pPr>
-        <w:spacing w:before="48" w:after="48"/>
-        <w:ind w:firstLine="420"/>
-      </w:pPr>
-      <w:r>
-        <w:rPr>
-          <w:rFonts w:hint="eastAsia"/>
+        <w:spacing w:beforeLines="20" w:before="65" w:afterLines="20" w:after="65" w:line="330" w:lineRule="exact"/>
+        <w:ind w:firstLine="420"/>
+        <w:rPr>
+          <w:sz w:val="22"/>
+          <w:szCs w:val="22"/>
+        </w:rPr>
+      </w:pPr>
+      <w:r>
+        <w:rPr>
+          <w:rFonts w:hint="eastAsia"/>
+          <w:sz w:val="22"/>
+          <w:szCs w:val="22"/>
         </w:rPr>
         <w:t>而且你还多练习了一次你研究开放问题的能力，无论是得到经验还是教训，你都会进步。</w:t>
       </w:r>
     </w:p>
     <w:p>
       <w:pPr>
-        <w:spacing w:before="48" w:after="48"/>
+        <w:spacing w:beforeLines="20" w:before="65" w:afterLines="20" w:after="65" w:line="330" w:lineRule="exact"/>
         <w:ind w:firstLine="420"/>
         <w:rPr>
           <w:rFonts w:ascii="点字青花楷" w:eastAsia="点字青花楷"/>
+          <w:sz w:val="22"/>
+          <w:szCs w:val="22"/>
         </w:rPr>
       </w:pPr>
       <w:r>
         <w:rPr>
           <w:rFonts w:ascii="点字青花楷" w:eastAsia="点字青花楷" w:hint="eastAsia"/>
-        </w:rPr>
+          <w:sz w:val="22"/>
+          <w:szCs w:val="22"/>
+        </w:rPr>
+        <w:lastRenderedPageBreak/>
         <w:t>对于方案B而言，只要做好足够的记录，就没有失败可言。</w:t>
       </w:r>
     </w:p>
     <w:p>
       <w:pPr>
-        <w:spacing w:before="48" w:after="48"/>
-        <w:ind w:firstLine="420"/>
-      </w:pPr>
-      <w:r>
-        <w:rPr>
-          <w:rFonts w:hint="eastAsia"/>
-        </w:rPr>
-        <w:lastRenderedPageBreak/>
+        <w:spacing w:beforeLines="20" w:before="65" w:afterLines="20" w:after="65" w:line="330" w:lineRule="exact"/>
+        <w:ind w:firstLine="420"/>
+        <w:rPr>
+          <w:sz w:val="22"/>
+          <w:szCs w:val="22"/>
+        </w:rPr>
+      </w:pPr>
+      <w:r>
+        <w:rPr>
+          <w:rFonts w:hint="eastAsia"/>
+          <w:sz w:val="22"/>
+          <w:szCs w:val="22"/>
+        </w:rPr>
         <w:t>你会发现，这时候你就能从对失败的恐惧和成功的执着里解脱出来，不了解完全真实的世界，不但不是一个令人恐惧的可怕威胁，反而犹如一部闻名已久、无缘欣赏的名剧，一瓶保留着舍不得品尝的陈酿。</w:t>
       </w:r>
     </w:p>
     <w:p>
       <w:pPr>
-        <w:spacing w:before="48" w:after="48"/>
-        <w:ind w:firstLine="420"/>
-      </w:pPr>
-      <w:r>
-        <w:rPr>
-          <w:rFonts w:hint="eastAsia"/>
+        <w:spacing w:beforeLines="20" w:before="65" w:afterLines="20" w:after="65" w:line="330" w:lineRule="exact"/>
+        <w:ind w:firstLine="420"/>
+        <w:rPr>
+          <w:sz w:val="22"/>
+          <w:szCs w:val="22"/>
+        </w:rPr>
+      </w:pPr>
+      <w:r>
+        <w:rPr>
+          <w:rFonts w:hint="eastAsia"/>
+          <w:sz w:val="22"/>
+          <w:szCs w:val="22"/>
         </w:rPr>
         <w:t>不知道它的味道，不知道它“真实的样子”，并不是可怕的，反而是可慕的。</w:t>
       </w:r>
     </w:p>
     <w:p>
       <w:pPr>
-        <w:spacing w:before="48" w:after="48"/>
-        <w:ind w:firstLine="420"/>
-      </w:pPr>
-      <w:r>
-        <w:rPr>
-          <w:rFonts w:hint="eastAsia"/>
+        <w:spacing w:beforeLines="20" w:before="65" w:afterLines="20" w:after="65" w:line="330" w:lineRule="exact"/>
+        <w:ind w:firstLine="420"/>
+        <w:rPr>
+          <w:sz w:val="22"/>
+          <w:szCs w:val="22"/>
+        </w:rPr>
+      </w:pPr>
+      <w:r>
+        <w:rPr>
+          <w:rFonts w:hint="eastAsia"/>
+          <w:sz w:val="22"/>
+          <w:szCs w:val="22"/>
         </w:rPr>
         <w:t>这个时候最讽刺的事情就出现了——当你走到这步，你反而可以看到至少有很多版本的所谓难以“判断真伪的世界版本”，背后不过是恐惧这个魔鬼在你耳边低语。</w:t>
       </w:r>
     </w:p>
     <w:p>
       <w:pPr>
-        <w:spacing w:before="48" w:after="48"/>
-        <w:ind w:firstLine="420"/>
-      </w:pPr>
-      <w:r>
-        <w:rPr>
-          <w:rFonts w:hint="eastAsia"/>
+        <w:spacing w:beforeLines="20" w:before="65" w:afterLines="20" w:after="65" w:line="330" w:lineRule="exact"/>
+        <w:ind w:firstLine="420"/>
+        <w:rPr>
+          <w:sz w:val="22"/>
+          <w:szCs w:val="22"/>
+        </w:rPr>
+      </w:pPr>
+      <w:r>
+        <w:rPr>
+          <w:rFonts w:hint="eastAsia"/>
+          <w:sz w:val="22"/>
+          <w:szCs w:val="22"/>
         </w:rPr>
         <w:t>心无挂碍，你才会面对</w:t>
       </w:r>
       <w:r>
         <w:rPr>
           <w:rFonts w:eastAsia="点字青花楷" w:hint="eastAsia"/>
+          <w:sz w:val="22"/>
+          <w:szCs w:val="22"/>
         </w:rPr>
         <w:t>真实的未知。</w:t>
       </w:r>
     </w:p>
     <w:p>
       <w:pPr>
-        <w:spacing w:before="48" w:after="48"/>
-        <w:ind w:firstLine="420"/>
+        <w:spacing w:beforeLines="20" w:before="65" w:afterLines="20" w:after="65" w:line="330" w:lineRule="exact"/>
+        <w:ind w:firstLine="420"/>
+        <w:rPr>
+          <w:sz w:val="22"/>
+          <w:szCs w:val="22"/>
+        </w:rPr>
       </w:pPr>
       <w:r>
         <w:rPr>
           <w:rFonts w:eastAsia="点字青花楷" w:hint="eastAsia"/>
+          <w:sz w:val="22"/>
+          <w:szCs w:val="22"/>
         </w:rPr>
         <w:t>你才会知道你到底不知道什么。</w:t>
       </w:r>
     </w:p>
     <w:p>
       <w:pPr>
-        <w:spacing w:before="48" w:after="48"/>
-        <w:ind w:firstLine="420"/>
+        <w:spacing w:beforeLines="20" w:before="65" w:afterLines="20" w:after="65" w:line="330" w:lineRule="exact"/>
+        <w:ind w:firstLine="420"/>
+        <w:rPr>
+          <w:sz w:val="22"/>
+          <w:szCs w:val="22"/>
+        </w:rPr>
       </w:pPr>
       <w:r>
         <w:rPr>
           <w:rFonts w:eastAsia="点字青花楷" w:hint="eastAsia"/>
+          <w:sz w:val="22"/>
+          <w:szCs w:val="22"/>
         </w:rPr>
         <w:t>只有真实的未知，才是历史留给你的礼物。</w:t>
       </w:r>
     </w:p>
     <w:p>
       <w:pPr>
-        <w:spacing w:before="48" w:after="48"/>
-        <w:ind w:firstLine="420"/>
-      </w:pPr>
-      <w:r>
-        <w:rPr>
-          <w:rFonts w:hint="eastAsia"/>
+        <w:spacing w:beforeLines="20" w:before="65" w:afterLines="20" w:after="65" w:line="330" w:lineRule="exact"/>
+        <w:ind w:firstLine="420"/>
+        <w:rPr>
+          <w:sz w:val="22"/>
+          <w:szCs w:val="22"/>
+        </w:rPr>
+      </w:pPr>
+      <w:r>
+        <w:rPr>
+          <w:rFonts w:hint="eastAsia"/>
+          <w:sz w:val="22"/>
+          <w:szCs w:val="22"/>
         </w:rPr>
         <w:t>我们不知道真实的世界是什么样，但这本可以是你的幸福源泉。</w:t>
       </w:r>
     </w:p>
     <w:p>
       <w:pPr>
-        <w:spacing w:before="48" w:after="48"/>
-        <w:ind w:firstLine="420"/>
-      </w:pPr>
-      <w:r>
-        <w:rPr>
-          <w:rFonts w:hint="eastAsia"/>
+        <w:spacing w:beforeLines="20" w:before="65" w:afterLines="20" w:after="65" w:line="330" w:lineRule="exact"/>
+        <w:ind w:firstLine="420"/>
+        <w:rPr>
+          <w:sz w:val="22"/>
+          <w:szCs w:val="22"/>
+        </w:rPr>
+      </w:pPr>
+      <w:r>
+        <w:rPr>
+          <w:rFonts w:hint="eastAsia"/>
+          <w:sz w:val="22"/>
+          <w:szCs w:val="22"/>
         </w:rPr>
         <w:t>我再简单的讲几句做到这一点的几个主要套路。</w:t>
       </w:r>
     </w:p>
     <w:p>
       <w:pPr>
-        <w:spacing w:before="48" w:after="48"/>
-        <w:ind w:firstLine="420"/>
-      </w:pPr>
-    </w:p>
-    <w:p>
-      <w:pPr>
-        <w:spacing w:before="48" w:after="48"/>
-        <w:ind w:firstLine="420"/>
-      </w:pPr>
-      <w:r>
-        <w:rPr>
-          <w:rFonts w:hint="eastAsia"/>
+        <w:spacing w:beforeLines="20" w:before="65" w:afterLines="20" w:after="65" w:line="330" w:lineRule="exact"/>
+        <w:ind w:firstLine="420"/>
+        <w:rPr>
+          <w:sz w:val="22"/>
+          <w:szCs w:val="22"/>
+        </w:rPr>
+      </w:pPr>
+    </w:p>
+    <w:p>
+      <w:pPr>
+        <w:spacing w:beforeLines="20" w:before="65" w:afterLines="20" w:after="65" w:line="330" w:lineRule="exact"/>
+        <w:ind w:firstLine="420"/>
+        <w:rPr>
+          <w:sz w:val="22"/>
+          <w:szCs w:val="22"/>
+        </w:rPr>
+      </w:pPr>
+      <w:r>
+        <w:rPr>
+          <w:rFonts w:hint="eastAsia"/>
+          <w:sz w:val="22"/>
+          <w:szCs w:val="22"/>
         </w:rPr>
         <w:t>首先，就是利用“真理探索只要有效就无所谓失败”的特性，为你的一切计划赋予严肃而有效的研究的意义。</w:t>
       </w:r>
     </w:p>
     <w:p>
       <w:pPr>
-        <w:spacing w:before="48" w:after="48"/>
-        <w:ind w:firstLine="420"/>
-      </w:pPr>
-      <w:r>
-        <w:rPr>
-          <w:rFonts w:hint="eastAsia"/>
+        <w:spacing w:beforeLines="20" w:before="65" w:afterLines="20" w:after="65" w:line="330" w:lineRule="exact"/>
+        <w:ind w:firstLine="420"/>
+        <w:rPr>
+          <w:sz w:val="22"/>
+          <w:szCs w:val="22"/>
+        </w:rPr>
+      </w:pPr>
+      <w:r>
+        <w:rPr>
+          <w:rFonts w:hint="eastAsia"/>
+          <w:sz w:val="22"/>
+          <w:szCs w:val="22"/>
         </w:rPr>
         <w:t>这具体的意味着三个工作你一定要做——</w:t>
       </w:r>
     </w:p>
     <w:p>
       <w:pPr>
-        <w:spacing w:before="48" w:after="48"/>
-        <w:ind w:firstLine="420"/>
-      </w:pPr>
-      <w:r>
-        <w:rPr>
-          <w:rFonts w:hint="eastAsia"/>
+        <w:spacing w:beforeLines="20" w:before="65" w:afterLines="20" w:after="65" w:line="330" w:lineRule="exact"/>
+        <w:ind w:firstLine="420"/>
+        <w:rPr>
+          <w:sz w:val="22"/>
+          <w:szCs w:val="22"/>
+        </w:rPr>
+      </w:pPr>
+      <w:r>
+        <w:rPr>
+          <w:rFonts w:hint="eastAsia"/>
+          <w:sz w:val="22"/>
+          <w:szCs w:val="22"/>
         </w:rPr>
         <w:t>首先，你需要熟悉在你所选择的真理探索方向上已经做过的工作，不要重新造轮子；</w:t>
       </w:r>
     </w:p>
     <w:p>
       <w:pPr>
-        <w:spacing w:before="48" w:after="48"/>
-        <w:ind w:firstLine="420"/>
-      </w:pPr>
-      <w:r>
-        <w:rPr>
-          <w:rFonts w:hint="eastAsia"/>
+        <w:spacing w:beforeLines="20" w:before="65" w:afterLines="20" w:after="65" w:line="330" w:lineRule="exact"/>
+        <w:ind w:firstLine="420"/>
+        <w:rPr>
+          <w:sz w:val="22"/>
+          <w:szCs w:val="22"/>
+        </w:rPr>
+      </w:pPr>
+      <w:r>
+        <w:rPr>
+          <w:rFonts w:hint="eastAsia"/>
+          <w:sz w:val="22"/>
+          <w:szCs w:val="22"/>
         </w:rPr>
         <w:t>第二，你要有设计具有有效检验效力的试验方案的能力——也就是你的计划的结果将具有足够的检验效力，而不是得不出任何有效的经验教训；</w:t>
       </w:r>
     </w:p>
     <w:p>
       <w:pPr>
-        <w:spacing w:before="48" w:after="48"/>
-        <w:ind w:firstLine="420"/>
-      </w:pPr>
-      <w:r>
-        <w:rPr>
-          <w:rFonts w:hint="eastAsia"/>
+        <w:spacing w:beforeLines="20" w:before="65" w:afterLines="20" w:after="65" w:line="330" w:lineRule="exact"/>
+        <w:ind w:firstLine="420"/>
+        <w:rPr>
+          <w:sz w:val="22"/>
+          <w:szCs w:val="22"/>
+        </w:rPr>
+      </w:pPr>
+      <w:r>
+        <w:rPr>
+          <w:rFonts w:hint="eastAsia"/>
+          <w:sz w:val="22"/>
+          <w:szCs w:val="22"/>
         </w:rPr>
         <w:t>第三，你要设计记录过程的方案。某种意义上说，计划的结果并不重要，准确完善的记录才至关重要。无论结果本身好坏，得到这份记录本身就是极大的成功。</w:t>
       </w:r>
     </w:p>
     <w:p>
       <w:pPr>
-        <w:spacing w:before="48" w:after="48"/>
-        <w:ind w:firstLine="420"/>
-      </w:pPr>
-    </w:p>
-    <w:p>
-      <w:pPr>
-        <w:spacing w:before="48" w:after="48"/>
-        <w:ind w:firstLine="420"/>
-      </w:pPr>
-      <w:r>
-        <w:rPr>
-          <w:rFonts w:hint="eastAsia"/>
+        <w:spacing w:beforeLines="20" w:before="65" w:afterLines="20" w:after="65" w:line="330" w:lineRule="exact"/>
+        <w:ind w:firstLine="420"/>
+        <w:rPr>
+          <w:sz w:val="22"/>
+          <w:szCs w:val="22"/>
+        </w:rPr>
+      </w:pPr>
+    </w:p>
+    <w:p>
+      <w:pPr>
+        <w:spacing w:beforeLines="20" w:before="65" w:afterLines="20" w:after="65" w:line="330" w:lineRule="exact"/>
+        <w:ind w:firstLine="420"/>
+        <w:rPr>
+          <w:sz w:val="22"/>
+          <w:szCs w:val="22"/>
+        </w:rPr>
+      </w:pPr>
+      <w:r>
+        <w:rPr>
+          <w:rFonts w:hint="eastAsia"/>
+          <w:sz w:val="22"/>
+          <w:szCs w:val="22"/>
         </w:rPr>
         <w:t>第二，就是重建你的人生价值观。</w:t>
       </w:r>
     </w:p>
     <w:p>
       <w:pPr>
-        <w:spacing w:before="48" w:after="48"/>
-        <w:ind w:firstLine="420"/>
-      </w:pPr>
-      <w:r>
-        <w:rPr>
-          <w:rFonts w:hint="eastAsia"/>
+        <w:spacing w:beforeLines="20" w:before="65" w:afterLines="20" w:after="65" w:line="330" w:lineRule="exact"/>
+        <w:ind w:firstLine="420"/>
+        <w:rPr>
+          <w:sz w:val="22"/>
+          <w:szCs w:val="22"/>
+        </w:rPr>
+      </w:pPr>
+      <w:r>
+        <w:rPr>
+          <w:rFonts w:hint="eastAsia"/>
+          <w:sz w:val="22"/>
+          <w:szCs w:val="22"/>
         </w:rPr>
         <w:t>我这么说吧——如果你的人生价值观就是最大限度的追求个人快感的话，这些策略对你是无效的。因为在最终意义上你没有这份“可以接受结果不好只要得到过程记录”的从容。</w:t>
       </w:r>
     </w:p>
     <w:p>
       <w:pPr>
-        <w:spacing w:before="48" w:after="48"/>
-        <w:ind w:firstLine="420"/>
-      </w:pPr>
-      <w:r>
-        <w:rPr>
-          <w:rFonts w:hint="eastAsia"/>
+        <w:spacing w:beforeLines="20" w:before="65" w:afterLines="20" w:after="65" w:line="330" w:lineRule="exact"/>
+        <w:ind w:firstLine="420"/>
+        <w:rPr>
+          <w:sz w:val="22"/>
+          <w:szCs w:val="22"/>
+        </w:rPr>
+      </w:pPr>
+      <w:r>
+        <w:rPr>
+          <w:rFonts w:hint="eastAsia"/>
+          <w:sz w:val="22"/>
+          <w:szCs w:val="22"/>
         </w:rPr>
         <w:t>为什么呢？</w:t>
       </w:r>
     </w:p>
     <w:p>
       <w:pPr>
-        <w:spacing w:before="48" w:after="48"/>
-        <w:ind w:firstLine="420"/>
-      </w:pPr>
-      <w:r>
-        <w:rPr>
-          <w:rFonts w:hint="eastAsia"/>
+        <w:spacing w:beforeLines="20" w:before="65" w:afterLines="20" w:after="65" w:line="330" w:lineRule="exact"/>
+        <w:ind w:firstLine="420"/>
+        <w:rPr>
+          <w:sz w:val="22"/>
+          <w:szCs w:val="22"/>
+        </w:rPr>
+      </w:pPr>
+      <w:r>
+        <w:rPr>
+          <w:rFonts w:hint="eastAsia"/>
+          <w:sz w:val="22"/>
+          <w:szCs w:val="22"/>
         </w:rPr>
         <w:t>因为这份记录如果只是为你自己准备的，那么你会很清楚你再次能用上它的机会是有限的。</w:t>
       </w:r>
     </w:p>
     <w:p>
       <w:pPr>
-        <w:spacing w:before="48" w:after="48"/>
-        <w:ind w:firstLine="420"/>
-      </w:pPr>
-      <w:r>
-        <w:rPr>
-          <w:rFonts w:hint="eastAsia"/>
+        <w:spacing w:beforeLines="20" w:before="65" w:afterLines="20" w:after="65" w:line="330" w:lineRule="exact"/>
+        <w:ind w:firstLine="420"/>
+        <w:rPr>
+          <w:sz w:val="22"/>
+          <w:szCs w:val="22"/>
+        </w:rPr>
+      </w:pPr>
+      <w:r>
+        <w:rPr>
+          <w:rFonts w:hint="eastAsia"/>
+          <w:sz w:val="22"/>
+          <w:szCs w:val="22"/>
         </w:rPr>
         <w:t>你会发现一个很大的困难——那些可以在你生命中多次复用的东西，可探索的余地是极小的。那些东西都已经在几千年文明史中由不知多少代前辈试过了，早已有了相当扎实的结果，你做的与其说是探索，不如说是一种“实践学习”，这是不容易享受到上面的失败豁免效应福利的。</w:t>
       </w:r>
     </w:p>
     <w:p>
       <w:pPr>
-        <w:spacing w:before="48" w:after="48"/>
-        <w:ind w:firstLine="420"/>
-      </w:pPr>
-      <w:r>
-        <w:rPr>
-          <w:rFonts w:hint="eastAsia"/>
+        <w:spacing w:beforeLines="20" w:before="65" w:afterLines="20" w:after="65" w:line="330" w:lineRule="exact"/>
+        <w:ind w:firstLine="420"/>
+        <w:rPr>
+          <w:sz w:val="22"/>
+          <w:szCs w:val="22"/>
+        </w:rPr>
+      </w:pPr>
+      <w:r>
+        <w:rPr>
+          <w:rFonts w:hint="eastAsia"/>
+          <w:sz w:val="22"/>
+          <w:szCs w:val="22"/>
         </w:rPr>
         <w:t>而那些真正的认识空白、真正复杂的问题——比如“如何开一家有效的企业”，“如何提供一种有竞争力的产品”，客观上，可以这么说，如果你失败了，那么你的经验大概率不会是你自己来再次利用。</w:t>
       </w:r>
     </w:p>
     <w:p>
       <w:pPr>
-        <w:spacing w:before="48" w:after="48"/>
-        <w:ind w:firstLine="420"/>
-      </w:pPr>
-      <w:r>
-        <w:rPr>
-          <w:rFonts w:hint="eastAsia"/>
+        <w:spacing w:beforeLines="20" w:before="65" w:afterLines="20" w:after="65" w:line="330" w:lineRule="exact"/>
+        <w:ind w:firstLine="420"/>
+        <w:rPr>
+          <w:sz w:val="22"/>
+          <w:szCs w:val="22"/>
+        </w:rPr>
+      </w:pPr>
+      <w:r>
+        <w:rPr>
+          <w:rFonts w:hint="eastAsia"/>
+          <w:sz w:val="22"/>
+          <w:szCs w:val="22"/>
         </w:rPr>
         <w:t>下一次，你很可能不能再做这件产品了，也不能再次尝试这样的生意了，因为对你个人而言，这个时机可能确实失去了。</w:t>
       </w:r>
     </w:p>
     <w:p>
       <w:pPr>
-        <w:spacing w:before="48" w:after="48"/>
-        <w:ind w:firstLine="420"/>
-      </w:pPr>
-      <w:r>
-        <w:rPr>
-          <w:rFonts w:hint="eastAsia"/>
+        <w:spacing w:beforeLines="20" w:before="65" w:afterLines="20" w:after="65" w:line="330" w:lineRule="exact"/>
+        <w:ind w:firstLine="420"/>
+        <w:rPr>
+          <w:sz w:val="22"/>
+          <w:szCs w:val="22"/>
+        </w:rPr>
+      </w:pPr>
+      <w:r>
+        <w:rPr>
+          <w:rFonts w:hint="eastAsia"/>
+          <w:sz w:val="22"/>
+          <w:szCs w:val="22"/>
         </w:rPr>
         <w:t>你的探索，除非成为某种公共智慧财产，所以你本人是没有太大的价值的。而你捐献出来成为公共智慧财产，你也很难获得公共的多少有效回报。</w:t>
       </w:r>
     </w:p>
     <w:p>
       <w:pPr>
-        <w:spacing w:before="48" w:after="48"/>
-        <w:ind w:firstLine="420"/>
-      </w:pPr>
-      <w:r>
-        <w:rPr>
-          <w:rFonts w:hint="eastAsia"/>
+        <w:spacing w:beforeLines="20" w:before="65" w:afterLines="20" w:after="65" w:line="330" w:lineRule="exact"/>
+        <w:ind w:firstLine="420"/>
+        <w:rPr>
+          <w:sz w:val="22"/>
+          <w:szCs w:val="22"/>
+        </w:rPr>
+      </w:pPr>
+      <w:r>
+        <w:rPr>
+          <w:rFonts w:hint="eastAsia"/>
+          <w:sz w:val="22"/>
+          <w:szCs w:val="22"/>
         </w:rPr>
         <w:t>这时候你也许看出来了——把这份探索传递给自己的家族下一代（尤其是对你承担赡养义务的下一代）是一种重要的补救。</w:t>
       </w:r>
     </w:p>
     <w:p>
       <w:pPr>
-        <w:spacing w:before="48" w:after="48"/>
-        <w:ind w:firstLine="420"/>
-      </w:pPr>
-      <w:r>
-        <w:rPr>
-          <w:rFonts w:hint="eastAsia"/>
+        <w:spacing w:beforeLines="20" w:before="65" w:afterLines="20" w:after="65" w:line="330" w:lineRule="exact"/>
+        <w:ind w:firstLine="420"/>
+        <w:rPr>
+          <w:sz w:val="22"/>
+          <w:szCs w:val="22"/>
+        </w:rPr>
+      </w:pPr>
+      <w:r>
+        <w:rPr>
+          <w:rFonts w:hint="eastAsia"/>
+          <w:sz w:val="22"/>
+          <w:szCs w:val="22"/>
         </w:rPr>
         <w:t>但如果你没有这样的下一代，或者你并不相信</w:t>
       </w:r>
       <w:r>
         <w:rPr>
           <w:rFonts w:hint="eastAsia"/>
+          <w:sz w:val="22"/>
+          <w:szCs w:val="22"/>
         </w:rPr>
         <w:t>ta</w:t>
       </w:r>
       <w:r>
         <w:rPr>
           <w:rFonts w:hint="eastAsia"/>
+          <w:sz w:val="22"/>
+          <w:szCs w:val="22"/>
         </w:rPr>
         <w:t>们对赡养义务的承担。</w:t>
       </w:r>
     </w:p>
     <w:p>
       <w:pPr>
-        <w:spacing w:before="48" w:after="48"/>
-        <w:ind w:firstLine="420"/>
-      </w:pPr>
-      <w:r>
-        <w:rPr>
-          <w:rFonts w:hint="eastAsia"/>
+        <w:spacing w:beforeLines="20" w:before="65" w:afterLines="20" w:after="65" w:line="330" w:lineRule="exact"/>
+        <w:ind w:firstLine="420"/>
+        <w:rPr>
+          <w:sz w:val="22"/>
+          <w:szCs w:val="22"/>
+        </w:rPr>
+      </w:pPr>
+      <w:r>
+        <w:rPr>
+          <w:rFonts w:hint="eastAsia"/>
+          <w:sz w:val="22"/>
+          <w:szCs w:val="22"/>
         </w:rPr>
         <w:t>这个时候，你就会发现具体的盈利上的成败就再次成为了不可承受之重。</w:t>
       </w:r>
     </w:p>
     <w:p>
       <w:pPr>
-        <w:spacing w:before="48" w:after="48"/>
-        <w:ind w:firstLine="420"/>
-      </w:pPr>
-      <w:r>
-        <w:rPr>
-          <w:rFonts w:hint="eastAsia"/>
+        <w:spacing w:beforeLines="20" w:before="65" w:afterLines="20" w:after="65" w:line="330" w:lineRule="exact"/>
+        <w:ind w:firstLine="420"/>
+        <w:rPr>
+          <w:sz w:val="22"/>
+          <w:szCs w:val="22"/>
+        </w:rPr>
+      </w:pPr>
+      <w:r>
+        <w:rPr>
+          <w:rFonts w:hint="eastAsia"/>
+          <w:sz w:val="22"/>
+          <w:szCs w:val="22"/>
         </w:rPr>
         <w:t>你又要开始问“到底什么是真实的世界；真实的世界是不是特别痛苦”了。</w:t>
       </w:r>
     </w:p>
     <w:p>
       <w:pPr>
-        <w:spacing w:before="48" w:after="48"/>
-        <w:ind w:firstLine="420"/>
-      </w:pPr>
-      <w:r>
-        <w:rPr>
-          <w:rFonts w:hint="eastAsia"/>
+        <w:spacing w:beforeLines="20" w:before="65" w:afterLines="20" w:after="65" w:line="330" w:lineRule="exact"/>
+        <w:ind w:firstLine="420"/>
+        <w:rPr>
+          <w:sz w:val="22"/>
+          <w:szCs w:val="22"/>
+        </w:rPr>
+      </w:pPr>
+      <w:r>
+        <w:rPr>
+          <w:rFonts w:hint="eastAsia"/>
+          <w:sz w:val="22"/>
+          <w:szCs w:val="22"/>
         </w:rPr>
         <w:t>而且除了“是的，真的痛苦”，你不会得到其他结论的。</w:t>
       </w:r>
     </w:p>
     <w:p>
       <w:pPr>
-        <w:spacing w:before="48" w:after="48"/>
-        <w:ind w:firstLine="420"/>
-      </w:pPr>
-      <w:r>
-        <w:rPr>
-          <w:rFonts w:hint="eastAsia"/>
+        <w:spacing w:beforeLines="20" w:before="65" w:afterLines="20" w:after="65" w:line="330" w:lineRule="exact"/>
+        <w:ind w:firstLine="420"/>
+        <w:rPr>
+          <w:sz w:val="22"/>
+          <w:szCs w:val="22"/>
+        </w:rPr>
+      </w:pPr>
+      <w:r>
+        <w:rPr>
+          <w:rFonts w:hint="eastAsia"/>
+          <w:sz w:val="22"/>
+          <w:szCs w:val="22"/>
         </w:rPr>
         <w:t>这并不是因为没有其他的答案，而是即使有人告诉你“不，很幸福”，你也将没有能力相信——比起“可怕的真实”，你更害怕信了“美好的幻觉”吃大亏。</w:t>
       </w:r>
     </w:p>
     <w:p>
       <w:pPr>
-        <w:spacing w:before="48" w:after="48"/>
-        <w:ind w:firstLine="420"/>
+        <w:spacing w:beforeLines="20" w:before="65" w:afterLines="20" w:after="65" w:line="330" w:lineRule="exact"/>
+        <w:ind w:firstLine="420"/>
+        <w:rPr>
+          <w:sz w:val="22"/>
+          <w:szCs w:val="22"/>
+        </w:rPr>
       </w:pPr>
       <w:r>
         <w:rPr>
           <w:rFonts w:eastAsia="点字青花楷" w:hint="eastAsia"/>
+          <w:sz w:val="22"/>
+          <w:szCs w:val="22"/>
         </w:rPr>
         <w:t>美好的必须是幻觉，否则你可能会信，然后你每分每秒都会害怕，会想象信错了。这样的“信”本身又什么快乐可言</w:t>
       </w:r>
       <w:r>
         <w:rPr>
           <w:rFonts w:hint="eastAsia"/>
+          <w:sz w:val="22"/>
+          <w:szCs w:val="22"/>
         </w:rPr>
         <w:t>？</w:t>
       </w:r>
     </w:p>
     <w:p>
       <w:pPr>
-        <w:spacing w:before="48" w:after="48"/>
-        <w:ind w:firstLine="420"/>
-      </w:pPr>
-      <w:r>
-        <w:rPr>
-          <w:rFonts w:hint="eastAsia"/>
-        </w:rPr>
-        <w:lastRenderedPageBreak/>
+        <w:spacing w:beforeLines="20" w:before="65" w:afterLines="20" w:after="65" w:line="330" w:lineRule="exact"/>
+        <w:ind w:firstLine="420"/>
+        <w:rPr>
+          <w:sz w:val="22"/>
+          <w:szCs w:val="22"/>
+        </w:rPr>
+      </w:pPr>
+      <w:r>
+        <w:rPr>
+          <w:rFonts w:hint="eastAsia"/>
+          <w:sz w:val="22"/>
+          <w:szCs w:val="22"/>
+        </w:rPr>
         <w:t>在你问之前，其实就已经注定只有坏的答案才可以被接受了。</w:t>
       </w:r>
     </w:p>
     <w:p>
       <w:pPr>
-        <w:spacing w:before="48" w:after="48"/>
-        <w:ind w:firstLine="420"/>
-      </w:pPr>
-      <w:r>
-        <w:rPr>
-          <w:rFonts w:hint="eastAsia"/>
+        <w:spacing w:beforeLines="20" w:before="65" w:afterLines="20" w:after="65" w:line="330" w:lineRule="exact"/>
+        <w:ind w:firstLine="420"/>
+        <w:rPr>
+          <w:sz w:val="22"/>
+          <w:szCs w:val="22"/>
+        </w:rPr>
+      </w:pPr>
+      <w:r>
+        <w:rPr>
+          <w:rFonts w:hint="eastAsia"/>
+          <w:sz w:val="22"/>
+          <w:szCs w:val="22"/>
         </w:rPr>
         <w:t>问题是，而你也无力停止自我折磨。</w:t>
       </w:r>
     </w:p>
     <w:p>
       <w:pPr>
-        <w:spacing w:before="48" w:after="48"/>
-        <w:ind w:firstLine="420"/>
-      </w:pPr>
-      <w:r>
-        <w:rPr>
-          <w:rFonts w:hint="eastAsia"/>
+        <w:spacing w:beforeLines="20" w:before="65" w:afterLines="20" w:after="65" w:line="330" w:lineRule="exact"/>
+        <w:ind w:firstLine="420"/>
+        <w:rPr>
+          <w:sz w:val="22"/>
+          <w:szCs w:val="22"/>
+        </w:rPr>
+      </w:pPr>
+      <w:r>
+        <w:rPr>
+          <w:rFonts w:hint="eastAsia"/>
+          <w:sz w:val="22"/>
+          <w:szCs w:val="22"/>
         </w:rPr>
         <w:t>你们看明白问题的根源在哪了吗？</w:t>
       </w:r>
     </w:p>
     <w:p>
       <w:pPr>
-        <w:spacing w:before="48" w:after="48"/>
-        <w:ind w:firstLine="420"/>
-      </w:pPr>
-    </w:p>
-    <w:p>
-      <w:pPr>
-        <w:spacing w:before="48" w:after="48"/>
-        <w:ind w:firstLine="420"/>
-      </w:pPr>
-      <w:r>
-        <w:rPr>
-          <w:rFonts w:hint="eastAsia"/>
+        <w:spacing w:beforeLines="20" w:before="65" w:afterLines="20" w:after="65" w:line="330" w:lineRule="exact"/>
+        <w:ind w:firstLine="420"/>
+        <w:rPr>
+          <w:sz w:val="22"/>
+          <w:szCs w:val="22"/>
+        </w:rPr>
+      </w:pPr>
+    </w:p>
+    <w:p>
+      <w:pPr>
+        <w:spacing w:beforeLines="20" w:before="65" w:afterLines="20" w:after="65" w:line="330" w:lineRule="exact"/>
+        <w:ind w:firstLine="420"/>
+        <w:rPr>
+          <w:sz w:val="22"/>
+          <w:szCs w:val="22"/>
+        </w:rPr>
+      </w:pPr>
+      <w:r>
+        <w:rPr>
+          <w:rFonts w:hint="eastAsia"/>
+          <w:sz w:val="22"/>
+          <w:szCs w:val="22"/>
         </w:rPr>
         <w:t>希望这些话能让你们少受无谓的痛苦。</w:t>
       </w:r>
     </w:p>
     <w:p>
       <w:pPr>
-        <w:spacing w:before="48" w:after="48"/>
-      </w:pPr>
-    </w:p>
-    <w:p>
-      <w:pPr>
-        <w:spacing w:before="48" w:after="48"/>
+        <w:spacing w:beforeLines="20" w:before="65" w:afterLines="20" w:after="65" w:line="330" w:lineRule="exact"/>
+        <w:rPr>
+          <w:sz w:val="22"/>
+          <w:szCs w:val="22"/>
+        </w:rPr>
+      </w:pPr>
+    </w:p>
+    <w:p>
+      <w:pPr>
+        <w:spacing w:beforeLines="20" w:before="65" w:afterLines="20" w:after="65" w:line="330" w:lineRule="exact"/>
         <w:jc w:val="right"/>
-      </w:pPr>
-      <w:r>
-        <w:rPr>
-          <w:rFonts w:hint="eastAsia"/>
+        <w:rPr>
+          <w:sz w:val="22"/>
+          <w:szCs w:val="22"/>
+        </w:rPr>
+      </w:pPr>
+      <w:r>
+        <w:rPr>
+          <w:rFonts w:hint="eastAsia"/>
+          <w:sz w:val="22"/>
+          <w:szCs w:val="22"/>
         </w:rPr>
         <w:t>编辑于</w:t>
       </w:r>
       <w:r>
         <w:rPr>
           <w:rFonts w:hint="eastAsia"/>
+          <w:sz w:val="22"/>
+          <w:szCs w:val="22"/>
         </w:rPr>
         <w:t xml:space="preserve"> 2021-05-16</w:t>
       </w:r>
     </w:p>
     <w:p>
       <w:pPr>
-        <w:spacing w:before="48" w:after="48"/>
+        <w:spacing w:beforeLines="20" w:before="65" w:afterLines="20" w:after="65" w:line="330" w:lineRule="exact"/>
         <w:jc w:val="right"/>
+        <w:rPr>
+          <w:sz w:val="22"/>
+          <w:szCs w:val="22"/>
+        </w:rPr>
       </w:pPr>
       <w:hyperlink r:id="rId4" w:history="1">
         <w:r>
           <w:rPr>
             <w:rStyle w:val="aa"/>
             <w:rFonts w:hint="eastAsia"/>
+            <w:sz w:val="22"/>
+            <w:szCs w:val="22"/>
           </w:rPr>
-          <w:t>https://www.zhihu.com/answer/1319413675</w:t>
+          <w:t>https://www.zhih</w:t>
+        </w:r>
+        <w:r>
+          <w:rPr>
+            <w:rStyle w:val="aa"/>
+            <w:rFonts w:hint="eastAsia"/>
+            <w:sz w:val="22"/>
+            <w:szCs w:val="22"/>
+          </w:rPr>
+          <w:t>u</w:t>
+        </w:r>
+        <w:r>
+          <w:rPr>
+            <w:rStyle w:val="aa"/>
+            <w:rFonts w:hint="eastAsia"/>
+            <w:sz w:val="22"/>
+            <w:szCs w:val="22"/>
+          </w:rPr>
+          <w:t>.com/answer/1319413675</w:t>
         </w:r>
       </w:hyperlink>
     </w:p>
     <w:p>
       <w:pPr>
-        <w:spacing w:before="48" w:after="48"/>
-      </w:pPr>
-    </w:p>
-    <w:p>
-      <w:pPr>
-        <w:spacing w:before="48" w:after="48"/>
-      </w:pPr>
-      <w:r>
-        <w:rPr>
-          <w:rFonts w:hint="eastAsia"/>
+        <w:spacing w:beforeLines="20" w:before="65" w:afterLines="20" w:after="65" w:line="330" w:lineRule="exact"/>
+        <w:rPr>
+          <w:sz w:val="22"/>
+          <w:szCs w:val="22"/>
+        </w:rPr>
+      </w:pPr>
+    </w:p>
+    <w:p>
+      <w:pPr>
+        <w:spacing w:beforeLines="20" w:before="65" w:afterLines="20" w:after="65" w:line="330" w:lineRule="exact"/>
+        <w:rPr>
+          <w:sz w:val="22"/>
+          <w:szCs w:val="22"/>
+        </w:rPr>
+      </w:pPr>
+      <w:r>
+        <w:rPr>
+          <w:rFonts w:hint="eastAsia"/>
+          <w:sz w:val="22"/>
+          <w:szCs w:val="22"/>
         </w:rPr>
         <w:t>---</w:t>
       </w:r>
     </w:p>
     <w:p>
       <w:pPr>
-        <w:spacing w:before="48" w:after="48"/>
-      </w:pPr>
-    </w:p>
-    <w:p>
-      <w:pPr>
-        <w:spacing w:before="48" w:after="48"/>
-      </w:pPr>
-    </w:p>
-    <w:p>
-      <w:pPr>
-        <w:spacing w:before="48" w:after="48"/>
-      </w:pPr>
-    </w:p>
-    <w:p>
-      <w:pPr>
-        <w:spacing w:before="48" w:after="48"/>
-      </w:pPr>
-    </w:p>
-    <w:p>
-      <w:pPr>
-        <w:spacing w:before="48" w:after="48"/>
-      </w:pPr>
-    </w:p>
-    <w:p>
-      <w:pPr>
-        <w:spacing w:before="48" w:after="48"/>
-      </w:pPr>
-    </w:p>
-    <w:p>
-      <w:pPr>
-        <w:spacing w:before="48" w:after="48"/>
-      </w:pPr>
-    </w:p>
-    <w:p>
-      <w:pPr>
-        <w:spacing w:before="48" w:after="48"/>
-      </w:pPr>
-    </w:p>
-    <w:p>
-      <w:pPr>
-        <w:spacing w:before="48" w:after="48"/>
-      </w:pPr>
-    </w:p>
-    <w:p>
-      <w:pPr>
-        <w:spacing w:before="48" w:after="48"/>
-      </w:pPr>
-    </w:p>
-    <w:p>
-      <w:pPr>
-        <w:spacing w:before="48" w:after="48"/>
-      </w:pPr>
-    </w:p>
-    <w:p>
-      <w:pPr>
-        <w:spacing w:before="48" w:after="48"/>
-      </w:pPr>
-    </w:p>
-    <w:p>
-      <w:pPr>
-        <w:spacing w:before="48" w:after="48"/>
-      </w:pPr>
-    </w:p>
-    <w:p>
-      <w:pPr>
-        <w:spacing w:before="48" w:after="48"/>
-      </w:pPr>
-    </w:p>
-    <w:p>
-      <w:pPr>
-        <w:spacing w:before="48" w:after="48"/>
-      </w:pPr>
-    </w:p>
-    <w:p>
-      <w:pPr>
-        <w:spacing w:before="48" w:after="48"/>
-      </w:pPr>
-    </w:p>
-    <w:p>
-      <w:pPr>
-        <w:spacing w:before="48" w:after="48"/>
-      </w:pPr>
-    </w:p>
-    <w:p>
-      <w:pPr>
-        <w:spacing w:before="48" w:after="48"/>
-      </w:pPr>
-    </w:p>
-    <w:p>
-      <w:pPr>
-        <w:spacing w:before="48" w:after="48"/>
-      </w:pPr>
-    </w:p>
-    <w:p>
-      <w:pPr>
-        <w:spacing w:before="48" w:after="48"/>
-      </w:pPr>
-    </w:p>
-    <w:p>
-      <w:pPr>
-        <w:spacing w:before="48" w:after="48"/>
-      </w:pPr>
-    </w:p>
-    <w:p>
-      <w:pPr>
-        <w:spacing w:before="48" w:after="48"/>
-      </w:pPr>
-    </w:p>
-    <w:p>
-      <w:pPr>
-        <w:spacing w:before="48" w:after="48"/>
-      </w:pPr>
-    </w:p>
-    <w:p>
-      <w:pPr>
-        <w:spacing w:before="48" w:after="48"/>
-      </w:pPr>
-    </w:p>
-    <w:p>
-      <w:pPr>
-        <w:spacing w:before="48" w:after="48"/>
-      </w:pPr>
-    </w:p>
-    <w:p>
-      <w:pPr>
-        <w:spacing w:before="48" w:after="48"/>
-      </w:pPr>
-    </w:p>
-    <w:p>
-      <w:pPr>
-        <w:spacing w:before="48" w:after="48"/>
-      </w:pPr>
-    </w:p>
-    <w:p>
-      <w:pPr>
-        <w:spacing w:before="48" w:after="48"/>
-      </w:pPr>
-    </w:p>
-    <w:p>
-      <w:pPr>
-        <w:spacing w:before="48" w:after="48"/>
-      </w:pPr>
-    </w:p>
-    <w:p>
-      <w:pPr>
-        <w:spacing w:before="48" w:after="48"/>
-      </w:pPr>
-    </w:p>
-    <w:p>
-      <w:pPr>
-        <w:spacing w:before="48" w:after="48"/>
-      </w:pPr>
-    </w:p>
-    <w:p>
-      <w:pPr>
-        <w:spacing w:before="48" w:after="48"/>
-      </w:pPr>
-    </w:p>
-    <w:p>
-      <w:pPr>
-        <w:spacing w:before="48" w:after="48"/>
-      </w:pPr>
-    </w:p>
-    <w:p>
-      <w:pPr>
-        <w:spacing w:before="48" w:after="48"/>
-      </w:pPr>
-    </w:p>
-    <w:p>
-      <w:pPr>
-        <w:spacing w:before="48" w:after="48"/>
-      </w:pPr>
-      <w:r>
-        <w:rPr>
-          <w:rFonts w:hint="eastAsia"/>
-        </w:rPr>
-        <w:lastRenderedPageBreak/>
+        <w:spacing w:beforeLines="20" w:before="65" w:afterLines="20" w:after="65" w:line="330" w:lineRule="exact"/>
+        <w:rPr>
+          <w:sz w:val="22"/>
+          <w:szCs w:val="22"/>
+        </w:rPr>
+      </w:pPr>
+    </w:p>
+    <w:p>
+      <w:pPr>
+        <w:spacing w:beforeLines="20" w:before="65" w:afterLines="20" w:after="65" w:line="330" w:lineRule="exact"/>
+        <w:rPr>
+          <w:sz w:val="22"/>
+          <w:szCs w:val="22"/>
+        </w:rPr>
+      </w:pPr>
+    </w:p>
+    <w:p>
+      <w:pPr>
+        <w:spacing w:beforeLines="20" w:before="65" w:afterLines="20" w:after="65" w:line="330" w:lineRule="exact"/>
+        <w:rPr>
+          <w:sz w:val="22"/>
+          <w:szCs w:val="22"/>
+        </w:rPr>
+      </w:pPr>
+    </w:p>
+    <w:p>
+      <w:pPr>
+        <w:spacing w:beforeLines="20" w:before="65" w:afterLines="20" w:after="65" w:line="330" w:lineRule="exact"/>
+        <w:rPr>
+          <w:sz w:val="22"/>
+          <w:szCs w:val="22"/>
+        </w:rPr>
+      </w:pPr>
+    </w:p>
+    <w:p>
+      <w:pPr>
+        <w:spacing w:beforeLines="20" w:before="65" w:afterLines="20" w:after="65" w:line="330" w:lineRule="exact"/>
+        <w:rPr>
+          <w:sz w:val="22"/>
+          <w:szCs w:val="22"/>
+        </w:rPr>
+      </w:pPr>
+    </w:p>
+    <w:p>
+      <w:pPr>
+        <w:spacing w:beforeLines="20" w:before="65" w:afterLines="20" w:after="65" w:line="330" w:lineRule="exact"/>
+        <w:rPr>
+          <w:sz w:val="22"/>
+          <w:szCs w:val="22"/>
+        </w:rPr>
+      </w:pPr>
+    </w:p>
+    <w:p>
+      <w:pPr>
+        <w:spacing w:beforeLines="20" w:before="65" w:afterLines="20" w:after="65" w:line="330" w:lineRule="exact"/>
+        <w:rPr>
+          <w:sz w:val="22"/>
+          <w:szCs w:val="22"/>
+        </w:rPr>
+      </w:pPr>
+    </w:p>
+    <w:p>
+      <w:pPr>
+        <w:spacing w:beforeLines="20" w:before="65" w:afterLines="20" w:after="65" w:line="330" w:lineRule="exact"/>
+        <w:rPr>
+          <w:sz w:val="22"/>
+          <w:szCs w:val="22"/>
+        </w:rPr>
+      </w:pPr>
+    </w:p>
+    <w:p>
+      <w:pPr>
+        <w:spacing w:beforeLines="20" w:before="65" w:afterLines="20" w:after="65" w:line="330" w:lineRule="exact"/>
+        <w:rPr>
+          <w:sz w:val="22"/>
+          <w:szCs w:val="22"/>
+        </w:rPr>
+      </w:pPr>
+    </w:p>
+    <w:p>
+      <w:pPr>
+        <w:spacing w:beforeLines="20" w:before="65" w:afterLines="20" w:after="65" w:line="330" w:lineRule="exact"/>
+        <w:rPr>
+          <w:sz w:val="22"/>
+          <w:szCs w:val="22"/>
+        </w:rPr>
+      </w:pPr>
+    </w:p>
+    <w:p>
+      <w:pPr>
+        <w:spacing w:beforeLines="20" w:before="65" w:afterLines="20" w:after="65" w:line="330" w:lineRule="exact"/>
+        <w:rPr>
+          <w:sz w:val="22"/>
+          <w:szCs w:val="22"/>
+        </w:rPr>
+      </w:pPr>
+    </w:p>
+    <w:p>
+      <w:pPr>
+        <w:spacing w:beforeLines="20" w:before="65" w:afterLines="20" w:after="65" w:line="330" w:lineRule="exact"/>
+        <w:rPr>
+          <w:sz w:val="22"/>
+          <w:szCs w:val="22"/>
+        </w:rPr>
+      </w:pPr>
+    </w:p>
+    <w:p>
+      <w:pPr>
+        <w:spacing w:beforeLines="20" w:before="65" w:afterLines="20" w:after="65" w:line="330" w:lineRule="exact"/>
+        <w:rPr>
+          <w:sz w:val="22"/>
+          <w:szCs w:val="22"/>
+        </w:rPr>
+      </w:pPr>
+    </w:p>
+    <w:p>
+      <w:pPr>
+        <w:spacing w:beforeLines="20" w:before="65" w:afterLines="20" w:after="65" w:line="330" w:lineRule="exact"/>
+        <w:rPr>
+          <w:sz w:val="22"/>
+          <w:szCs w:val="22"/>
+        </w:rPr>
+      </w:pPr>
+    </w:p>
+    <w:p>
+      <w:pPr>
+        <w:spacing w:beforeLines="20" w:before="65" w:afterLines="20" w:after="65" w:line="330" w:lineRule="exact"/>
+        <w:rPr>
+          <w:sz w:val="22"/>
+          <w:szCs w:val="22"/>
+        </w:rPr>
+      </w:pPr>
+    </w:p>
+    <w:p>
+      <w:pPr>
+        <w:spacing w:beforeLines="20" w:before="65" w:afterLines="20" w:after="65" w:line="330" w:lineRule="exact"/>
+        <w:rPr>
+          <w:sz w:val="22"/>
+          <w:szCs w:val="22"/>
+        </w:rPr>
+      </w:pPr>
+    </w:p>
+    <w:p>
+      <w:pPr>
+        <w:spacing w:beforeLines="20" w:before="65" w:afterLines="20" w:after="65" w:line="330" w:lineRule="exact"/>
+        <w:rPr>
+          <w:sz w:val="22"/>
+          <w:szCs w:val="22"/>
+        </w:rPr>
+      </w:pPr>
+    </w:p>
+    <w:p>
+      <w:pPr>
+        <w:spacing w:beforeLines="20" w:before="65" w:afterLines="20" w:after="65" w:line="330" w:lineRule="exact"/>
+        <w:rPr>
+          <w:sz w:val="22"/>
+          <w:szCs w:val="22"/>
+        </w:rPr>
+      </w:pPr>
+    </w:p>
+    <w:p>
+      <w:pPr>
+        <w:spacing w:beforeLines="20" w:before="65" w:afterLines="20" w:after="65" w:line="330" w:lineRule="exact"/>
+        <w:rPr>
+          <w:sz w:val="22"/>
+          <w:szCs w:val="22"/>
+        </w:rPr>
+      </w:pPr>
+    </w:p>
+    <w:p>
+      <w:pPr>
+        <w:spacing w:beforeLines="20" w:before="65" w:afterLines="20" w:after="65" w:line="330" w:lineRule="exact"/>
+        <w:rPr>
+          <w:sz w:val="22"/>
+          <w:szCs w:val="22"/>
+        </w:rPr>
+      </w:pPr>
+    </w:p>
+    <w:p>
+      <w:pPr>
+        <w:spacing w:beforeLines="20" w:before="65" w:afterLines="20" w:after="65" w:line="330" w:lineRule="exact"/>
+        <w:rPr>
+          <w:sz w:val="22"/>
+          <w:szCs w:val="22"/>
+        </w:rPr>
+      </w:pPr>
+    </w:p>
+    <w:p>
+      <w:pPr>
+        <w:spacing w:beforeLines="20" w:before="65" w:afterLines="20" w:after="65" w:line="330" w:lineRule="exact"/>
+        <w:rPr>
+          <w:sz w:val="22"/>
+          <w:szCs w:val="22"/>
+        </w:rPr>
+      </w:pPr>
+    </w:p>
+    <w:p>
+      <w:pPr>
+        <w:spacing w:beforeLines="20" w:before="65" w:afterLines="20" w:after="65" w:line="330" w:lineRule="exact"/>
+        <w:rPr>
+          <w:sz w:val="22"/>
+          <w:szCs w:val="22"/>
+        </w:rPr>
+      </w:pPr>
+    </w:p>
+    <w:p>
+      <w:pPr>
+        <w:spacing w:beforeLines="20" w:before="65" w:afterLines="20" w:after="65" w:line="330" w:lineRule="exact"/>
+        <w:rPr>
+          <w:sz w:val="22"/>
+          <w:szCs w:val="22"/>
+        </w:rPr>
+      </w:pPr>
+    </w:p>
+    <w:p>
+      <w:pPr>
+        <w:spacing w:beforeLines="20" w:before="65" w:afterLines="20" w:after="65" w:line="330" w:lineRule="exact"/>
+        <w:rPr>
+          <w:sz w:val="22"/>
+          <w:szCs w:val="22"/>
+        </w:rPr>
+      </w:pPr>
+    </w:p>
+    <w:p>
+      <w:pPr>
+        <w:spacing w:beforeLines="20" w:before="65" w:afterLines="20" w:after="65" w:line="330" w:lineRule="exact"/>
+        <w:rPr>
+          <w:sz w:val="22"/>
+          <w:szCs w:val="22"/>
+        </w:rPr>
+      </w:pPr>
+    </w:p>
+    <w:p>
+      <w:pPr>
+        <w:spacing w:beforeLines="20" w:before="65" w:afterLines="20" w:after="65" w:line="330" w:lineRule="exact"/>
+        <w:rPr>
+          <w:rFonts w:hint="eastAsia"/>
+          <w:sz w:val="22"/>
+          <w:szCs w:val="22"/>
+        </w:rPr>
+      </w:pPr>
+    </w:p>
+    <w:p>
+      <w:pPr>
+        <w:spacing w:beforeLines="20" w:before="65" w:afterLines="20" w:after="65" w:line="330" w:lineRule="exact"/>
+        <w:rPr>
+          <w:sz w:val="22"/>
+          <w:szCs w:val="22"/>
+        </w:rPr>
+      </w:pPr>
+      <w:r>
+        <w:rPr>
+          <w:rFonts w:hint="eastAsia"/>
+          <w:sz w:val="22"/>
+          <w:szCs w:val="22"/>
+        </w:rPr>
         <w:t>评论区</w:t>
       </w:r>
       <w:r>
+        <w:rPr>
+          <w:sz w:val="22"/>
+          <w:szCs w:val="22"/>
+        </w:rPr>
         <w:t>:</w:t>
       </w:r>
     </w:p>
     <w:p>
       <w:pPr>
-        <w:spacing w:before="48" w:after="48"/>
-      </w:pPr>
-    </w:p>
-    <w:p>
-      <w:pPr>
-        <w:spacing w:before="48" w:after="48"/>
-        <w:ind w:firstLine="420"/>
-      </w:pPr>
-      <w:r>
-        <w:rPr>
-          <w:rFonts w:hint="eastAsia"/>
+        <w:spacing w:beforeLines="20" w:before="65" w:afterLines="20" w:after="65" w:line="330" w:lineRule="exact"/>
+        <w:rPr>
+          <w:sz w:val="22"/>
+          <w:szCs w:val="22"/>
+        </w:rPr>
+      </w:pPr>
+    </w:p>
+    <w:p>
+      <w:pPr>
+        <w:spacing w:beforeLines="20" w:before="65" w:afterLines="20" w:after="65" w:line="330" w:lineRule="exact"/>
+        <w:ind w:firstLine="420"/>
+        <w:rPr>
+          <w:sz w:val="22"/>
+          <w:szCs w:val="22"/>
+        </w:rPr>
+      </w:pPr>
+      <w:r>
+        <w:rPr>
+          <w:rFonts w:hint="eastAsia"/>
+          <w:sz w:val="22"/>
+          <w:szCs w:val="22"/>
         </w:rPr>
         <w:t xml:space="preserve">Q: </w:t>
       </w:r>
       <w:r>
         <w:rPr>
           <w:rFonts w:hint="eastAsia"/>
+          <w:sz w:val="22"/>
+          <w:szCs w:val="22"/>
         </w:rPr>
         <w:t>答主在这篇里没明说的东西，与他的价值观是一贯的。</w:t>
       </w:r>
     </w:p>
     <w:p>
       <w:pPr>
-        <w:spacing w:before="48" w:after="48"/>
-        <w:ind w:firstLine="420"/>
-      </w:pPr>
-      <w:r>
-        <w:rPr>
-          <w:rFonts w:hint="eastAsia"/>
+        <w:spacing w:beforeLines="20" w:before="65" w:afterLines="20" w:after="65" w:line="330" w:lineRule="exact"/>
+        <w:ind w:firstLine="420"/>
+        <w:rPr>
+          <w:sz w:val="22"/>
+          <w:szCs w:val="22"/>
+        </w:rPr>
+      </w:pPr>
+      <w:r>
+        <w:rPr>
+          <w:rFonts w:hint="eastAsia"/>
+          <w:sz w:val="22"/>
+          <w:szCs w:val="22"/>
         </w:rPr>
         <w:t>人的价值要依托于“别人”身上，“别人”不仅限于直系亲属、朋友，而是同事，甚至谋过面或未谋过面的陌生人，乃至这些人的集合。</w:t>
       </w:r>
     </w:p>
     <w:p>
       <w:pPr>
-        <w:spacing w:before="48" w:after="48"/>
-        <w:ind w:firstLine="420"/>
-      </w:pPr>
-      <w:r>
-        <w:rPr>
-          <w:rFonts w:hint="eastAsia"/>
+        <w:spacing w:beforeLines="20" w:before="65" w:afterLines="20" w:after="65" w:line="330" w:lineRule="exact"/>
+        <w:ind w:firstLine="420"/>
+        <w:rPr>
+          <w:sz w:val="22"/>
+          <w:szCs w:val="22"/>
+        </w:rPr>
+      </w:pPr>
+      <w:r>
+        <w:rPr>
+          <w:rFonts w:hint="eastAsia"/>
+          <w:sz w:val="22"/>
+          <w:szCs w:val="22"/>
         </w:rPr>
         <w:t>就这篇来说，探索的成功，所得结果要能为“别人”带来福利；探索的失败，所得教训也要能为“别人”带来启示。构建了上述价值观以后，确实无所谓失败了。从这点上看，我长期以来担心说出错误观点坑害别人，从而有意识地不主动输出思想，是不妥的。</w:t>
       </w:r>
     </w:p>
     <w:p>
       <w:pPr>
-        <w:spacing w:before="48" w:after="48"/>
-        <w:ind w:firstLine="420"/>
-      </w:pPr>
-      <w:r>
-        <w:rPr>
-          <w:rFonts w:hint="eastAsia"/>
+        <w:spacing w:beforeLines="20" w:before="65" w:afterLines="20" w:after="65" w:line="330" w:lineRule="exact"/>
+        <w:ind w:firstLine="420"/>
+        <w:rPr>
+          <w:sz w:val="22"/>
+          <w:szCs w:val="22"/>
+        </w:rPr>
+      </w:pPr>
+      <w:r>
+        <w:rPr>
+          <w:rFonts w:hint="eastAsia"/>
+          <w:sz w:val="22"/>
+          <w:szCs w:val="22"/>
         </w:rPr>
         <w:t>我最好的朋友曾经批评过我，说“你做事情老是想利益最大化，寻求最优解，其实哪有最优解呢？”我曾经也掉到这坑里过，做工作决策和个人决策时总是纠结不已，生怕自己没选到对自己最有利的那条路，现在已经跳出这坑了。经答主启示重构人生观价值观之后，再看这篇答案，体会特别深。</w:t>
       </w:r>
     </w:p>
     <w:p>
       <w:pPr>
-        <w:spacing w:before="48" w:after="48"/>
-        <w:ind w:firstLine="420"/>
-      </w:pPr>
-      <w:r>
-        <w:rPr>
-          <w:rFonts w:hint="eastAsia"/>
+        <w:spacing w:beforeLines="20" w:before="65" w:afterLines="20" w:after="65" w:line="330" w:lineRule="exact"/>
+        <w:ind w:firstLine="420"/>
+        <w:rPr>
+          <w:sz w:val="22"/>
+          <w:szCs w:val="22"/>
+        </w:rPr>
+      </w:pPr>
+      <w:r>
+        <w:rPr>
+          <w:rFonts w:hint="eastAsia"/>
+          <w:sz w:val="22"/>
+          <w:szCs w:val="22"/>
         </w:rPr>
         <w:t xml:space="preserve">B: </w:t>
       </w:r>
       <w:r>
         <w:rPr>
           <w:rFonts w:hint="eastAsia"/>
+          <w:sz w:val="22"/>
+          <w:szCs w:val="22"/>
         </w:rPr>
         <w:t>完全同意，成功了惠及他人，失败了，为后来的人画了一个标记，这条路我走了，是死胡同呢，你不必再尝试。关键是有一颗心，爱着世人，因为爱人，自己不再惶恐失败啦</w:t>
       </w:r>
     </w:p>
     <w:p>
       <w:pPr>
-        <w:spacing w:before="48" w:after="48"/>
-        <w:ind w:firstLine="420"/>
-      </w:pPr>
-      <w:r>
-        <w:rPr>
-          <w:rFonts w:hint="eastAsia"/>
+        <w:spacing w:beforeLines="20" w:before="65" w:afterLines="20" w:after="65" w:line="330" w:lineRule="exact"/>
+        <w:ind w:firstLine="420"/>
+        <w:rPr>
+          <w:sz w:val="22"/>
+          <w:szCs w:val="22"/>
+        </w:rPr>
+      </w:pPr>
+      <w:r>
+        <w:rPr>
+          <w:rFonts w:hint="eastAsia"/>
+          <w:sz w:val="22"/>
+          <w:szCs w:val="22"/>
         </w:rPr>
         <w:t xml:space="preserve">C: </w:t>
       </w:r>
       <w:r>
         <w:rPr>
           <w:rFonts w:hint="eastAsia"/>
+          <w:sz w:val="22"/>
+          <w:szCs w:val="22"/>
         </w:rPr>
         <w:t>你好，我有个问题，不太懂，想请请教一下。</w:t>
       </w:r>
       <w:r>
         <w:rPr>
           <w:rFonts w:ascii="点字乐圆体" w:eastAsia="点字乐圆体" w:hAnsi="点字乐圆体" w:hint="eastAsia"/>
-          <w:sz w:val="18"/>
-          <w:szCs w:val="18"/>
+          <w:sz w:val="22"/>
+          <w:szCs w:val="22"/>
         </w:rPr>
         <w:t>“但如果你没有这样的下一代，或者你并不相信ta们对赡养义务的承担。这个时候，你就会发现具体的盈利上的成败就再次成为了不可承受之重。”</w:t>
       </w:r>
       <w:r>
         <w:rPr>
           <w:rFonts w:hint="eastAsia"/>
+          <w:sz w:val="22"/>
+          <w:szCs w:val="22"/>
         </w:rPr>
         <w:t>这里，作者是不是意思是，连这样的后代都没有，又回到了开头的状态？这个时候的解在哪里呢？问题的根源是什么？</w:t>
       </w:r>
     </w:p>
     <w:p>
       <w:pPr>
-        <w:spacing w:before="48" w:after="48"/>
-        <w:ind w:firstLine="420"/>
-      </w:pPr>
-      <w:r>
-        <w:rPr>
-          <w:rFonts w:hint="eastAsia"/>
+        <w:spacing w:beforeLines="20" w:before="65" w:afterLines="20" w:after="65" w:line="330" w:lineRule="exact"/>
+        <w:ind w:firstLine="420"/>
+        <w:rPr>
+          <w:sz w:val="22"/>
+          <w:szCs w:val="22"/>
+        </w:rPr>
+      </w:pPr>
+      <w:r>
+        <w:rPr>
+          <w:rFonts w:hint="eastAsia"/>
+          <w:sz w:val="22"/>
+          <w:szCs w:val="22"/>
         </w:rPr>
         <w:t xml:space="preserve">Q: </w:t>
       </w:r>
       <w:r>
         <w:rPr>
           <w:rFonts w:hint="eastAsia"/>
+          <w:sz w:val="22"/>
+          <w:szCs w:val="22"/>
         </w:rPr>
         <w:t>你对他人的贡献，其具体形式有很多。</w:t>
       </w:r>
     </w:p>
     <w:p>
       <w:pPr>
-        <w:spacing w:before="48" w:after="48"/>
-        <w:ind w:firstLine="420"/>
-      </w:pPr>
-      <w:r>
-        <w:rPr>
-          <w:rFonts w:hint="eastAsia"/>
+        <w:spacing w:beforeLines="20" w:before="65" w:afterLines="20" w:after="65" w:line="330" w:lineRule="exact"/>
+        <w:ind w:firstLine="420"/>
+        <w:rPr>
+          <w:sz w:val="22"/>
+          <w:szCs w:val="22"/>
+        </w:rPr>
+      </w:pPr>
+      <w:r>
+        <w:rPr>
+          <w:rFonts w:hint="eastAsia"/>
+          <w:sz w:val="22"/>
+          <w:szCs w:val="22"/>
         </w:rPr>
         <w:t>在这篇回答里，着重强调的贡献的具体形式是成功（世俗意义上的成功）的结果和（成功和失败）过程的记录，特别是针对空白领域、复杂问题。在这种情况下，（世俗意义上的）成功是很难的、几率不大的，也就是说大概率你留下的是失败过程的记录而非成功的结果和成功过程的记录，而且因为是空白领域、复杂问题（这往往意味着比较专业化、比较小众），这种失败过程的记录很难被广泛知悉并产生作用，因此不让这记录浪费掉的办法就是让继承你遗志的人掌握这记录。</w:t>
       </w:r>
     </w:p>
     <w:p>
       <w:pPr>
-        <w:spacing w:before="48" w:after="48"/>
-        <w:ind w:firstLine="420"/>
-      </w:pPr>
-      <w:r>
-        <w:rPr>
-          <w:rFonts w:hint="eastAsia"/>
+        <w:spacing w:beforeLines="20" w:before="65" w:afterLines="20" w:after="65" w:line="330" w:lineRule="exact"/>
+        <w:ind w:firstLine="420"/>
+        <w:rPr>
+          <w:sz w:val="22"/>
+          <w:szCs w:val="22"/>
+        </w:rPr>
+      </w:pPr>
+      <w:r>
+        <w:rPr>
+          <w:rFonts w:hint="eastAsia"/>
+          <w:sz w:val="22"/>
+          <w:szCs w:val="22"/>
         </w:rPr>
         <w:t>针对空白领域、复杂问题上的全新探索，可以让你更广泛更深入更透彻地认识、理解这个世界，这是一种快乐的源泉，同时也可以帮助你更有效地贡献、更有效地爱。</w:t>
       </w:r>
     </w:p>
     <w:p>
       <w:pPr>
-        <w:spacing w:before="48" w:after="48"/>
-        <w:ind w:firstLine="420"/>
-      </w:pPr>
-      <w:r>
-        <w:rPr>
-          <w:rFonts w:hint="eastAsia"/>
+        <w:spacing w:beforeLines="20" w:before="65" w:afterLines="20" w:after="65" w:line="330" w:lineRule="exact"/>
+        <w:ind w:firstLine="420"/>
+        <w:rPr>
+          <w:sz w:val="22"/>
+          <w:szCs w:val="22"/>
+        </w:rPr>
+      </w:pPr>
+      <w:r>
+        <w:rPr>
+          <w:rFonts w:hint="eastAsia"/>
+          <w:sz w:val="22"/>
+          <w:szCs w:val="22"/>
         </w:rPr>
         <w:t>但贡献不仅仅只有上面这些形式。你做的很多事情，即使不是在空白领域、复杂问题上的全新探索，只要是帮助到了他人，也可以对他人有所贡献。</w:t>
       </w:r>
     </w:p>
     <w:p>
       <w:pPr>
-        <w:spacing w:before="48" w:after="48"/>
-        <w:ind w:firstLine="420"/>
-      </w:pPr>
-      <w:r>
-        <w:rPr>
-          <w:rFonts w:hint="eastAsia"/>
+        <w:spacing w:beforeLines="20" w:before="65" w:afterLines="20" w:after="65" w:line="330" w:lineRule="exact"/>
+        <w:ind w:firstLine="420"/>
+        <w:rPr>
+          <w:sz w:val="22"/>
+          <w:szCs w:val="22"/>
+        </w:rPr>
+      </w:pPr>
+      <w:r>
+        <w:rPr>
+          <w:rFonts w:hint="eastAsia"/>
+          <w:sz w:val="22"/>
+          <w:szCs w:val="22"/>
         </w:rPr>
         <w:t xml:space="preserve">C: </w:t>
       </w:r>
       <w:r>
         <w:rPr>
           <w:rFonts w:hint="eastAsia"/>
+          <w:sz w:val="22"/>
+          <w:szCs w:val="22"/>
         </w:rPr>
         <w:t>谢谢你！好详细！你的思路又让我有了新的认识。</w:t>
       </w:r>
     </w:p>
     <w:p>
       <w:pPr>
-        <w:spacing w:before="48" w:after="48"/>
-        <w:ind w:firstLine="420"/>
-      </w:pPr>
-      <w:r>
-        <w:rPr>
-          <w:rFonts w:hint="eastAsia"/>
+        <w:spacing w:beforeLines="20" w:before="65" w:afterLines="20" w:after="65" w:line="330" w:lineRule="exact"/>
+        <w:ind w:firstLine="420"/>
+        <w:rPr>
+          <w:sz w:val="22"/>
+          <w:szCs w:val="22"/>
+        </w:rPr>
+      </w:pPr>
+      <w:r>
+        <w:rPr>
+          <w:rFonts w:hint="eastAsia"/>
+          <w:sz w:val="22"/>
+          <w:szCs w:val="22"/>
         </w:rPr>
         <w:t>作者先讲了“失败豁免”的方式——完善地记录过程。然后讲了这种豁免失败的方式可能会失效。失效性体现在</w:t>
       </w:r>
       <w:r>
         <w:rPr>
           <w:rFonts w:hint="eastAsia"/>
+          <w:sz w:val="22"/>
+          <w:szCs w:val="22"/>
         </w:rPr>
         <w:t>1.</w:t>
       </w:r>
       <w:r>
         <w:rPr>
           <w:rFonts w:hint="eastAsia"/>
+          <w:sz w:val="22"/>
+          <w:szCs w:val="22"/>
         </w:rPr>
         <w:t>对于简单问题，被前人研究透彻了，传给后人的价值不大。</w:t>
       </w:r>
       <w:r>
         <w:rPr>
           <w:rFonts w:hint="eastAsia"/>
+          <w:sz w:val="22"/>
+          <w:szCs w:val="22"/>
         </w:rPr>
         <w:t>2.</w:t>
       </w:r>
       <w:r>
         <w:rPr>
           <w:rFonts w:hint="eastAsia"/>
+          <w:sz w:val="22"/>
+          <w:szCs w:val="22"/>
         </w:rPr>
         <w:t>对于空白和复杂问题，不容易被传播和继承。</w:t>
       </w:r>
     </w:p>
     <w:p>
       <w:pPr>
-        <w:spacing w:before="48" w:after="48"/>
-        <w:ind w:firstLine="420"/>
-      </w:pPr>
-      <w:r>
-        <w:rPr>
-          <w:rFonts w:hint="eastAsia"/>
+        <w:spacing w:beforeLines="20" w:before="65" w:afterLines="20" w:after="65" w:line="330" w:lineRule="exact"/>
+        <w:ind w:firstLine="420"/>
+        <w:rPr>
+          <w:sz w:val="22"/>
+          <w:szCs w:val="22"/>
+        </w:rPr>
+      </w:pPr>
+      <w:r>
+        <w:rPr>
+          <w:rFonts w:hint="eastAsia"/>
+          <w:sz w:val="22"/>
+          <w:szCs w:val="22"/>
         </w:rPr>
         <w:t>那么在失效的情况下，怎么办呢？作者就没说了。你说的，我理解为在失效的情况下，还是能够产生贡献和爱的，只要有一分，有一点，就不亏。想起来作者还有篇文章讲的，从整个人生的维度来看，人都会死亡，都是某种意义的失败，能爱一分就赚了一分，总是不亏。</w:t>
       </w:r>
     </w:p>
     <w:p>
       <w:pPr>
-        <w:spacing w:before="48" w:after="48"/>
-        <w:ind w:firstLine="420"/>
-      </w:pPr>
-      <w:r>
-        <w:rPr>
-          <w:rFonts w:hint="eastAsia"/>
+        <w:spacing w:beforeLines="20" w:before="65" w:afterLines="20" w:after="65" w:line="330" w:lineRule="exact"/>
+        <w:ind w:firstLine="420"/>
+        <w:rPr>
+          <w:sz w:val="22"/>
+          <w:szCs w:val="22"/>
+        </w:rPr>
+      </w:pPr>
+      <w:r>
+        <w:rPr>
+          <w:rFonts w:hint="eastAsia"/>
+          <w:sz w:val="22"/>
+          <w:szCs w:val="22"/>
         </w:rPr>
         <w:t>我理解的对吗？</w:t>
       </w:r>
     </w:p>
     <w:p>
       <w:pPr>
-        <w:spacing w:before="48" w:after="48"/>
-        <w:ind w:firstLine="420"/>
-      </w:pPr>
-      <w:r>
-        <w:rPr>
-          <w:rFonts w:hint="eastAsia"/>
+        <w:spacing w:beforeLines="20" w:before="65" w:afterLines="20" w:after="65" w:line="330" w:lineRule="exact"/>
+        <w:ind w:firstLine="420"/>
+        <w:rPr>
+          <w:sz w:val="22"/>
+          <w:szCs w:val="22"/>
+        </w:rPr>
+      </w:pPr>
+      <w:r>
+        <w:rPr>
+          <w:rFonts w:hint="eastAsia"/>
+          <w:sz w:val="22"/>
+          <w:szCs w:val="22"/>
         </w:rPr>
         <w:t xml:space="preserve">Q: </w:t>
       </w:r>
       <w:r>
         <w:rPr>
           <w:rFonts w:hint="eastAsia"/>
+          <w:sz w:val="22"/>
+          <w:szCs w:val="22"/>
         </w:rPr>
         <w:t>你的逻辑挺严密的，大部分我都认同。至于对不对的我就不判断了，因为严格来说这事没有所谓对错。</w:t>
       </w:r>
     </w:p>
     <w:p>
       <w:pPr>
-        <w:spacing w:before="48" w:after="48"/>
-        <w:ind w:firstLine="420"/>
-      </w:pPr>
-      <w:r>
-        <w:rPr>
-          <w:rFonts w:hint="eastAsia"/>
+        <w:spacing w:beforeLines="20" w:before="65" w:afterLines="20" w:after="65" w:line="330" w:lineRule="exact"/>
+        <w:ind w:firstLine="420"/>
+        <w:rPr>
+          <w:sz w:val="22"/>
+          <w:szCs w:val="22"/>
+        </w:rPr>
+      </w:pPr>
+      <w:r>
+        <w:rPr>
+          <w:rFonts w:hint="eastAsia"/>
+          <w:sz w:val="22"/>
+          <w:szCs w:val="22"/>
         </w:rPr>
         <w:t>豁免失败的方式失效的情况下，这失败的过程记录没有发挥应有的价值，此时如果你继续（用你的三观）算计价值（哪怕是在答主说的这个三观下去计算）也是亏损的，这时你要不要因为自己觉得亏损了就继续痛苦下去？</w:t>
       </w:r>
     </w:p>
     <w:p>
       <w:pPr>
-        <w:spacing w:before="48" w:after="48"/>
-        <w:ind w:firstLine="420"/>
-      </w:pPr>
-      <w:r>
-        <w:rPr>
-          <w:rFonts w:hint="eastAsia"/>
+        <w:spacing w:beforeLines="20" w:before="65" w:afterLines="20" w:after="65" w:line="330" w:lineRule="exact"/>
+        <w:ind w:firstLine="420"/>
+        <w:rPr>
+          <w:sz w:val="22"/>
+          <w:szCs w:val="22"/>
+        </w:rPr>
+      </w:pPr>
+      <w:r>
+        <w:rPr>
+          <w:rFonts w:hint="eastAsia"/>
+          <w:sz w:val="22"/>
+          <w:szCs w:val="22"/>
         </w:rPr>
         <w:t>我的观点是，价值盈亏这件事，人类作为有限的生物，是很难算计清楚的。你觉得亏就一定亏么？你觉得这失败的过程记录没有被家族传承下来就亏掉了，在这失败的过程中，你和你的合作伙伴真的静亏么？</w:t>
       </w:r>
       <w:r>
         <w:rPr>
           <w:rFonts w:hint="eastAsia"/>
+          <w:sz w:val="22"/>
+          <w:szCs w:val="22"/>
         </w:rPr>
         <w:t>ta</w:t>
       </w:r>
       <w:r>
         <w:rPr>
           <w:rFonts w:hint="eastAsia"/>
+          <w:sz w:val="22"/>
+          <w:szCs w:val="22"/>
         </w:rPr>
         <w:t>们获得了经验因而更强大了，获得了你的投资（不一定只是财富这种形式）因而有所发展，获得了你所给予的爱因而对这个世界多了一点点爱，即使</w:t>
       </w:r>
       <w:r>
         <w:rPr>
           <w:rFonts w:hint="eastAsia"/>
+          <w:sz w:val="22"/>
+          <w:szCs w:val="22"/>
         </w:rPr>
         <w:t>ta</w:t>
       </w:r>
       <w:r>
         <w:rPr>
           <w:rFonts w:hint="eastAsia"/>
+          <w:sz w:val="22"/>
+          <w:szCs w:val="22"/>
         </w:rPr>
         <w:t>们中的一部分人真的净亏了，</w:t>
       </w:r>
       <w:r>
         <w:rPr>
           <w:rFonts w:hint="eastAsia"/>
+          <w:sz w:val="22"/>
+          <w:szCs w:val="22"/>
         </w:rPr>
         <w:t>ta</w:t>
       </w:r>
       <w:r>
         <w:rPr>
           <w:rFonts w:hint="eastAsia"/>
+          <w:sz w:val="22"/>
+          <w:szCs w:val="22"/>
         </w:rPr>
         <w:t>们在未来会不会因为这亏损经由无常的命运之手而最终盈利更多，此外还有更多是我们所看不见的，等等。</w:t>
       </w:r>
     </w:p>
     <w:p>
       <w:pPr>
-        <w:spacing w:before="48" w:after="48"/>
-        <w:ind w:firstLine="420"/>
-      </w:pPr>
-      <w:r>
-        <w:rPr>
-          <w:rFonts w:hint="eastAsia"/>
-        </w:rPr>
-        <w:lastRenderedPageBreak/>
+        <w:spacing w:beforeLines="20" w:before="65" w:afterLines="20" w:after="65" w:line="330" w:lineRule="exact"/>
+        <w:ind w:firstLine="420"/>
+        <w:rPr>
+          <w:sz w:val="22"/>
+          <w:szCs w:val="22"/>
+        </w:rPr>
+      </w:pPr>
+      <w:r>
+        <w:rPr>
+          <w:rFonts w:hint="eastAsia"/>
+          <w:sz w:val="22"/>
+          <w:szCs w:val="22"/>
+        </w:rPr>
         <w:t>顺便说一句，其实人死也不一定意味着失败。自己多活一天真的就比自己少活一天更成功么？人越接近死亡，从世界索取的东西往往就越多于自己所贡献给世界的。到了最后阶段，人要多活一天足以消耗数不清的财富。人长生不死，地球上的人指数增长，对这个世界真的是好事情么？</w:t>
       </w:r>
     </w:p>
     <w:p>
       <w:pPr>
-        <w:spacing w:before="48" w:after="48"/>
-        <w:ind w:firstLine="420"/>
-      </w:pPr>
-      <w:r>
-        <w:rPr>
-          <w:rFonts w:hint="eastAsia"/>
+        <w:spacing w:beforeLines="20" w:before="65" w:afterLines="20" w:after="65" w:line="330" w:lineRule="exact"/>
+        <w:ind w:firstLine="420"/>
+        <w:rPr>
+          <w:sz w:val="22"/>
+          <w:szCs w:val="22"/>
+        </w:rPr>
+      </w:pPr>
+      <w:r>
+        <w:rPr>
+          <w:rFonts w:hint="eastAsia"/>
+          <w:sz w:val="22"/>
+          <w:szCs w:val="22"/>
         </w:rPr>
         <w:t>所以其实这事本质上就是个信的问题，你看到的亏损多于你看到的盈利，看不到其它盈利的部分，你相不相信你自己是在赚或者至少不亏？如果你多信一分，你就可以少一分痛苦咯，反之亦然。</w:t>
       </w:r>
     </w:p>
     <w:p>
       <w:pPr>
-        <w:spacing w:before="48" w:after="48"/>
+        <w:spacing w:beforeLines="20" w:before="65" w:afterLines="20" w:after="65" w:line="330" w:lineRule="exact"/>
         <w:jc w:val="right"/>
-      </w:pPr>
-      <w:r>
+        <w:rPr>
+          <w:sz w:val="22"/>
+          <w:szCs w:val="22"/>
+        </w:rPr>
+      </w:pPr>
+      <w:r>
+        <w:rPr>
+          <w:sz w:val="22"/>
+          <w:szCs w:val="22"/>
+        </w:rPr>
         <w:t>---</w:t>
       </w:r>
     </w:p>
     <w:p>
       <w:pPr>
-        <w:spacing w:before="48" w:after="48"/>
-        <w:ind w:firstLine="420"/>
-      </w:pPr>
-      <w:r>
-        <w:rPr>
-          <w:rFonts w:hint="eastAsia"/>
+        <w:spacing w:beforeLines="20" w:before="65" w:afterLines="20" w:after="65" w:line="330" w:lineRule="exact"/>
+        <w:ind w:firstLine="420"/>
+        <w:rPr>
+          <w:sz w:val="22"/>
+          <w:szCs w:val="22"/>
+        </w:rPr>
+      </w:pPr>
+      <w:r>
+        <w:rPr>
+          <w:rFonts w:hint="eastAsia"/>
+          <w:sz w:val="22"/>
+          <w:szCs w:val="22"/>
         </w:rPr>
         <w:t xml:space="preserve">Q: </w:t>
       </w:r>
       <w:r>
         <w:rPr>
           <w:rFonts w:hint="eastAsia"/>
+          <w:sz w:val="22"/>
+          <w:szCs w:val="22"/>
         </w:rPr>
         <w:t>越来越有点老庄的意思了。</w:t>
       </w:r>
     </w:p>
     <w:p>
       <w:pPr>
-        <w:spacing w:before="48" w:after="48"/>
-        <w:ind w:firstLine="420"/>
-      </w:pPr>
-      <w:r>
-        <w:rPr>
-          <w:rFonts w:hint="eastAsia"/>
+        <w:spacing w:beforeLines="20" w:before="65" w:afterLines="20" w:after="65" w:line="330" w:lineRule="exact"/>
+        <w:ind w:firstLine="420"/>
+        <w:rPr>
+          <w:sz w:val="22"/>
+          <w:szCs w:val="22"/>
+        </w:rPr>
+      </w:pPr>
+      <w:r>
+        <w:rPr>
+          <w:rFonts w:hint="eastAsia"/>
+          <w:sz w:val="22"/>
+          <w:szCs w:val="22"/>
         </w:rPr>
         <w:t>以有涯追无涯，庸人自扰罢了。</w:t>
       </w:r>
     </w:p>
     <w:p>
       <w:pPr>
-        <w:spacing w:before="48" w:after="48"/>
-        <w:ind w:firstLine="420"/>
-      </w:pPr>
-      <w:r>
-        <w:rPr>
-          <w:rFonts w:hint="eastAsia"/>
+        <w:spacing w:beforeLines="20" w:before="65" w:afterLines="20" w:after="65" w:line="330" w:lineRule="exact"/>
+        <w:ind w:firstLine="420"/>
+        <w:rPr>
+          <w:sz w:val="22"/>
+          <w:szCs w:val="22"/>
+        </w:rPr>
+      </w:pPr>
+      <w:r>
+        <w:rPr>
+          <w:rFonts w:hint="eastAsia"/>
+          <w:sz w:val="22"/>
+          <w:szCs w:val="22"/>
         </w:rPr>
         <w:t>真实与虚幻本就是相对的。但对人而言，虚幻是绝对的，这是受到人的认知所局限的。人的意识是机体的派生物，是独立于机体运作的，当你看我写的这篇文字的时候，你脑内同样也会出现阅读的声音，你能明显的感觉到这个声音和你喉咙里发出来的声音不一样，那他又是谁？</w:t>
       </w:r>
     </w:p>
     <w:p>
       <w:pPr>
-        <w:spacing w:before="48" w:after="48"/>
-        <w:ind w:firstLine="420"/>
-      </w:pPr>
-      <w:r>
-        <w:rPr>
-          <w:rFonts w:hint="eastAsia"/>
+        <w:spacing w:beforeLines="20" w:before="65" w:afterLines="20" w:after="65" w:line="330" w:lineRule="exact"/>
+        <w:ind w:firstLine="420"/>
+        <w:rPr>
+          <w:sz w:val="22"/>
+          <w:szCs w:val="22"/>
+        </w:rPr>
+      </w:pPr>
+      <w:r>
+        <w:rPr>
+          <w:rFonts w:hint="eastAsia"/>
+          <w:sz w:val="22"/>
+          <w:szCs w:val="22"/>
         </w:rPr>
         <w:t>不妨，盯着自己的手指，尝试动弹下你的手指，好了，你的手指开始动了，你的意识停止了吗？你的意识在干什么？二者是什么关系？</w:t>
       </w:r>
     </w:p>
     <w:p>
       <w:pPr>
-        <w:spacing w:before="48" w:after="48"/>
-        <w:ind w:firstLine="420"/>
-      </w:pPr>
-      <w:r>
-        <w:rPr>
-          <w:rFonts w:hint="eastAsia"/>
+        <w:spacing w:beforeLines="20" w:before="65" w:afterLines="20" w:after="65" w:line="330" w:lineRule="exact"/>
+        <w:ind w:firstLine="420"/>
+        <w:rPr>
+          <w:sz w:val="22"/>
+          <w:szCs w:val="22"/>
+        </w:rPr>
+      </w:pPr>
+      <w:r>
+        <w:rPr>
+          <w:rFonts w:hint="eastAsia"/>
+          <w:sz w:val="22"/>
+          <w:szCs w:val="22"/>
         </w:rPr>
         <w:t>此刻意识与身体的关系，身体不过是你的信号接收器罢了。</w:t>
       </w:r>
     </w:p>
     <w:p>
       <w:pPr>
-        <w:spacing w:before="48" w:after="48"/>
-        <w:ind w:firstLine="420"/>
-      </w:pPr>
-      <w:r>
-        <w:rPr>
-          <w:rFonts w:hint="eastAsia"/>
+        <w:spacing w:beforeLines="20" w:before="65" w:afterLines="20" w:after="65" w:line="330" w:lineRule="exact"/>
+        <w:ind w:firstLine="420"/>
+        <w:rPr>
+          <w:sz w:val="22"/>
+          <w:szCs w:val="22"/>
+        </w:rPr>
+      </w:pPr>
+      <w:r>
+        <w:rPr>
+          <w:rFonts w:hint="eastAsia"/>
+          <w:sz w:val="22"/>
+          <w:szCs w:val="22"/>
         </w:rPr>
         <w:t>在人类真正研发出脑机接口可以把其他维度的信号重新的在大脑内编译以前，很大一部分领域注定是虚幻的。我们不能否认这样的领域存在，我们把这样的存在叫做</w:t>
       </w:r>
       <w:r>
         <w:rPr>
           <w:rFonts w:hint="eastAsia"/>
+          <w:sz w:val="22"/>
+          <w:szCs w:val="22"/>
         </w:rPr>
         <w:t xml:space="preserve"> " </w:t>
       </w:r>
       <w:r>
         <w:rPr>
           <w:rFonts w:hint="eastAsia"/>
+          <w:sz w:val="22"/>
+          <w:szCs w:val="22"/>
         </w:rPr>
         <w:t>空</w:t>
       </w:r>
       <w:r>
         <w:rPr>
           <w:rFonts w:hint="eastAsia"/>
+          <w:sz w:val="22"/>
+          <w:szCs w:val="22"/>
         </w:rPr>
         <w:t xml:space="preserve"> " </w:t>
       </w:r>
       <w:r>
         <w:rPr>
           <w:rFonts w:hint="eastAsia"/>
+          <w:sz w:val="22"/>
+          <w:szCs w:val="22"/>
         </w:rPr>
         <w:t>。一旦我们能够感知，确认，这个东西就不再是空的了，暗物质暗能量在发现以前并不是不存在，但发现了以后就不再是空的了，因为这些都是进入了你的认知，或者说他已经成为了</w:t>
       </w:r>
       <w:r>
         <w:rPr>
           <w:rFonts w:hint="eastAsia"/>
+          <w:sz w:val="22"/>
+          <w:szCs w:val="22"/>
         </w:rPr>
         <w:t>"</w:t>
       </w:r>
       <w:r>
         <w:rPr>
           <w:rFonts w:hint="eastAsia"/>
+          <w:sz w:val="22"/>
+          <w:szCs w:val="22"/>
         </w:rPr>
         <w:t>你</w:t>
       </w:r>
       <w:r>
         <w:rPr>
           <w:rFonts w:hint="eastAsia"/>
+          <w:sz w:val="22"/>
+          <w:szCs w:val="22"/>
         </w:rPr>
         <w:t>"</w:t>
       </w:r>
       <w:r>
         <w:rPr>
           <w:rFonts w:hint="eastAsia"/>
+          <w:sz w:val="22"/>
+          <w:szCs w:val="22"/>
         </w:rPr>
         <w:t>的一部分。</w:t>
       </w:r>
     </w:p>
     <w:p>
       <w:pPr>
-        <w:spacing w:before="48" w:after="48"/>
-        <w:ind w:firstLine="420"/>
-      </w:pPr>
-      <w:r>
-        <w:rPr>
-          <w:rFonts w:hint="eastAsia"/>
+        <w:spacing w:beforeLines="20" w:before="65" w:afterLines="20" w:after="65" w:line="330" w:lineRule="exact"/>
+        <w:ind w:firstLine="420"/>
+        <w:rPr>
+          <w:sz w:val="22"/>
+          <w:szCs w:val="22"/>
+        </w:rPr>
+      </w:pPr>
+      <w:r>
+        <w:rPr>
+          <w:rFonts w:hint="eastAsia"/>
+          <w:sz w:val="22"/>
+          <w:szCs w:val="22"/>
         </w:rPr>
         <w:t>有的人能看到五颜六色，但对于色盲而言，所谓的五颜六色就是虚幻的，不存在的，或者是只存在于想象中，不在自己的想象中，而在他人的想象中。</w:t>
       </w:r>
     </w:p>
     <w:p>
       <w:pPr>
-        <w:spacing w:before="48" w:after="48"/>
-        <w:ind w:firstLine="420"/>
-      </w:pPr>
-      <w:r>
-        <w:rPr>
-          <w:rFonts w:hint="eastAsia"/>
+        <w:spacing w:beforeLines="20" w:before="65" w:afterLines="20" w:after="65" w:line="330" w:lineRule="exact"/>
+        <w:ind w:firstLine="420"/>
+        <w:rPr>
+          <w:sz w:val="22"/>
+          <w:szCs w:val="22"/>
+        </w:rPr>
+      </w:pPr>
+      <w:r>
+        <w:rPr>
+          <w:rFonts w:hint="eastAsia"/>
+          <w:sz w:val="22"/>
+          <w:szCs w:val="22"/>
         </w:rPr>
         <w:t>往大了讲，宇宙是有尺寸的。往小了讲，还有普朗克极限。</w:t>
       </w:r>
     </w:p>
     <w:p>
       <w:pPr>
-        <w:spacing w:before="48" w:after="48"/>
-        <w:ind w:firstLine="420"/>
-      </w:pPr>
-      <w:r>
-        <w:rPr>
-          <w:rFonts w:hint="eastAsia"/>
+        <w:spacing w:beforeLines="20" w:before="65" w:afterLines="20" w:after="65" w:line="330" w:lineRule="exact"/>
+        <w:ind w:firstLine="420"/>
+        <w:rPr>
+          <w:sz w:val="22"/>
+          <w:szCs w:val="22"/>
+        </w:rPr>
+      </w:pPr>
+      <w:r>
+        <w:rPr>
+          <w:rFonts w:hint="eastAsia"/>
+          <w:sz w:val="22"/>
+          <w:szCs w:val="22"/>
         </w:rPr>
         <w:t>这些对普通人而言有什么意义呢？没什么意义。</w:t>
       </w:r>
     </w:p>
     <w:p>
       <w:pPr>
-        <w:spacing w:before="48" w:after="48"/>
-        <w:ind w:firstLine="420"/>
-      </w:pPr>
-      <w:r>
-        <w:rPr>
-          <w:rFonts w:hint="eastAsia"/>
+        <w:spacing w:beforeLines="20" w:before="65" w:afterLines="20" w:after="65" w:line="330" w:lineRule="exact"/>
+        <w:ind w:firstLine="420"/>
+        <w:rPr>
+          <w:sz w:val="22"/>
+          <w:szCs w:val="22"/>
+        </w:rPr>
+      </w:pPr>
+      <w:r>
+        <w:rPr>
+          <w:rFonts w:hint="eastAsia"/>
+          <w:sz w:val="22"/>
+          <w:szCs w:val="22"/>
         </w:rPr>
         <w:t>知道宇宙的极限和最小尺度对你的日常生活没有任何影响，这些东西都只是事实，事实是不影响你的存在的，因为你是没办法改变事实的，这些东西不以你为转移，你对它没办法，就像是你路上的一块石头，你只能绕开。而被你接受，却又不是的事实的，即感受，注定都是虚幻，都只是信息，而不是事实。</w:t>
       </w:r>
       <w:r>
         <w:rPr>
           <w:rFonts w:hint="eastAsia"/>
+          <w:sz w:val="22"/>
+          <w:szCs w:val="22"/>
         </w:rPr>
         <w:t>"</w:t>
       </w:r>
       <w:r>
         <w:rPr>
           <w:rFonts w:hint="eastAsia"/>
+          <w:sz w:val="22"/>
+          <w:szCs w:val="22"/>
         </w:rPr>
         <w:t>你有所感受</w:t>
       </w:r>
       <w:r>
         <w:rPr>
           <w:rFonts w:hint="eastAsia"/>
+          <w:sz w:val="22"/>
+          <w:szCs w:val="22"/>
         </w:rPr>
         <w:t>"</w:t>
       </w:r>
       <w:r>
         <w:rPr>
           <w:rFonts w:hint="eastAsia"/>
+          <w:sz w:val="22"/>
+          <w:szCs w:val="22"/>
         </w:rPr>
         <w:t>，这件事是一个事实，但是</w:t>
       </w:r>
       <w:r>
         <w:rPr>
           <w:rFonts w:hint="eastAsia"/>
+          <w:sz w:val="22"/>
+          <w:szCs w:val="22"/>
         </w:rPr>
         <w:t>"</w:t>
       </w:r>
       <w:r>
         <w:rPr>
           <w:rFonts w:hint="eastAsia"/>
+          <w:sz w:val="22"/>
+          <w:szCs w:val="22"/>
         </w:rPr>
         <w:t>感受</w:t>
       </w:r>
       <w:r>
         <w:rPr>
           <w:rFonts w:hint="eastAsia"/>
+          <w:sz w:val="22"/>
+          <w:szCs w:val="22"/>
         </w:rPr>
         <w:t>"</w:t>
       </w:r>
       <w:r>
         <w:rPr>
           <w:rFonts w:hint="eastAsia"/>
+          <w:sz w:val="22"/>
+          <w:szCs w:val="22"/>
         </w:rPr>
         <w:t>不是事实。</w:t>
       </w:r>
     </w:p>
     <w:p>
       <w:pPr>
-        <w:spacing w:before="48" w:after="48"/>
-        <w:ind w:firstLine="420"/>
-      </w:pPr>
-      <w:r>
-        <w:rPr>
-          <w:rFonts w:hint="eastAsia"/>
+        <w:spacing w:beforeLines="20" w:before="65" w:afterLines="20" w:after="65" w:line="330" w:lineRule="exact"/>
+        <w:ind w:firstLine="420"/>
+        <w:rPr>
+          <w:sz w:val="22"/>
+          <w:szCs w:val="22"/>
+        </w:rPr>
+      </w:pPr>
+      <w:r>
+        <w:rPr>
+          <w:rFonts w:hint="eastAsia"/>
+          <w:sz w:val="22"/>
+          <w:szCs w:val="22"/>
         </w:rPr>
         <w:t>这里，我所讲的</w:t>
       </w:r>
       <w:r>
         <w:rPr>
           <w:rFonts w:hint="eastAsia"/>
+          <w:sz w:val="22"/>
+          <w:szCs w:val="22"/>
         </w:rPr>
         <w:t>"</w:t>
       </w:r>
       <w:r>
         <w:rPr>
           <w:rFonts w:hint="eastAsia"/>
+          <w:sz w:val="22"/>
+          <w:szCs w:val="22"/>
         </w:rPr>
         <w:t>你</w:t>
       </w:r>
       <w:r>
         <w:rPr>
           <w:rFonts w:hint="eastAsia"/>
+          <w:sz w:val="22"/>
+          <w:szCs w:val="22"/>
         </w:rPr>
         <w:t>"</w:t>
       </w:r>
       <w:r>
         <w:rPr>
           <w:rFonts w:hint="eastAsia"/>
+          <w:sz w:val="22"/>
+          <w:szCs w:val="22"/>
         </w:rPr>
         <w:t>，都是意识，不是个人，而是正在处理信息的那个</w:t>
       </w:r>
       <w:r>
         <w:rPr>
           <w:rFonts w:hint="eastAsia"/>
+          <w:sz w:val="22"/>
+          <w:szCs w:val="22"/>
         </w:rPr>
         <w:t>"</w:t>
       </w:r>
       <w:r>
         <w:rPr>
           <w:rFonts w:hint="eastAsia"/>
+          <w:sz w:val="22"/>
+          <w:szCs w:val="22"/>
         </w:rPr>
         <w:t>你</w:t>
       </w:r>
       <w:r>
         <w:rPr>
           <w:rFonts w:hint="eastAsia"/>
+          <w:sz w:val="22"/>
+          <w:szCs w:val="22"/>
         </w:rPr>
         <w:t>"</w:t>
       </w:r>
       <w:r>
         <w:rPr>
           <w:rFonts w:hint="eastAsia"/>
+          <w:sz w:val="22"/>
+          <w:szCs w:val="22"/>
         </w:rPr>
         <w:t>，住在大脑中的那个。如果，在这里你还能看懂，那就可以再进一步。</w:t>
       </w:r>
     </w:p>
     <w:p>
       <w:pPr>
-        <w:spacing w:before="48" w:after="48"/>
-        <w:ind w:firstLine="420"/>
-      </w:pPr>
-      <w:r>
-        <w:rPr>
-          <w:rFonts w:hint="eastAsia"/>
+        <w:spacing w:beforeLines="20" w:before="65" w:afterLines="20" w:after="65" w:line="330" w:lineRule="exact"/>
+        <w:ind w:firstLine="420"/>
+        <w:rPr>
+          <w:sz w:val="22"/>
+          <w:szCs w:val="22"/>
+        </w:rPr>
+      </w:pPr>
+      <w:r>
+        <w:rPr>
+          <w:rFonts w:hint="eastAsia"/>
+          <w:sz w:val="22"/>
+          <w:szCs w:val="22"/>
         </w:rPr>
         <w:t>你所追求的幸福与快乐到底是什么？是一种事实，还是一种感觉？</w:t>
       </w:r>
     </w:p>
     <w:p>
       <w:pPr>
-        <w:spacing w:before="48" w:after="48"/>
-        <w:ind w:firstLine="420"/>
-      </w:pPr>
-      <w:r>
-        <w:rPr>
-          <w:rFonts w:hint="eastAsia"/>
+        <w:spacing w:beforeLines="20" w:before="65" w:afterLines="20" w:after="65" w:line="330" w:lineRule="exact"/>
+        <w:ind w:firstLine="420"/>
+        <w:rPr>
+          <w:sz w:val="22"/>
+          <w:szCs w:val="22"/>
+        </w:rPr>
+      </w:pPr>
+      <w:r>
+        <w:rPr>
+          <w:rFonts w:hint="eastAsia"/>
+          <w:sz w:val="22"/>
+          <w:szCs w:val="22"/>
         </w:rPr>
         <w:t>应该是一种感觉。那么是谁定义了这种感觉，你所追求的这种感觉，是幸福的，是快乐的呢？或者本质一点，是对的呢？就是</w:t>
       </w:r>
       <w:r>
         <w:rPr>
           <w:rFonts w:hint="eastAsia"/>
+          <w:sz w:val="22"/>
+          <w:szCs w:val="22"/>
         </w:rPr>
         <w:t>"</w:t>
       </w:r>
       <w:r>
         <w:rPr>
           <w:rFonts w:hint="eastAsia"/>
+          <w:sz w:val="22"/>
+          <w:szCs w:val="22"/>
         </w:rPr>
         <w:t>你</w:t>
       </w:r>
       <w:r>
         <w:rPr>
           <w:rFonts w:hint="eastAsia"/>
+          <w:sz w:val="22"/>
+          <w:szCs w:val="22"/>
         </w:rPr>
         <w:t>"</w:t>
       </w:r>
       <w:r>
         <w:rPr>
           <w:rFonts w:hint="eastAsia"/>
+          <w:sz w:val="22"/>
+          <w:szCs w:val="22"/>
         </w:rPr>
         <w:t>。</w:t>
       </w:r>
     </w:p>
     <w:p>
       <w:pPr>
-        <w:spacing w:before="48" w:after="48"/>
-        <w:ind w:firstLine="420"/>
-      </w:pPr>
-      <w:r>
-        <w:rPr>
-          <w:rFonts w:hint="eastAsia"/>
+        <w:spacing w:beforeLines="20" w:before="65" w:afterLines="20" w:after="65" w:line="330" w:lineRule="exact"/>
+        <w:ind w:firstLine="420"/>
+        <w:rPr>
+          <w:sz w:val="22"/>
+          <w:szCs w:val="22"/>
+        </w:rPr>
+      </w:pPr>
+      <w:r>
+        <w:rPr>
+          <w:rFonts w:hint="eastAsia"/>
+          <w:sz w:val="22"/>
+          <w:szCs w:val="22"/>
         </w:rPr>
         <w:t>其他人是定义不了你的幸福和快乐的，所有外在的东西都影响不了你自己的本心，这台生命机体的驾驶员，当然，你也可以选择不去听自己的声音，选择按照别人给你的方式活着。也就是所谓的偶像崇拜。</w:t>
       </w:r>
     </w:p>
     <w:p>
       <w:pPr>
-        <w:spacing w:before="48" w:after="48"/>
-        <w:ind w:firstLine="420"/>
-      </w:pPr>
-      <w:r>
-        <w:rPr>
-          <w:rFonts w:hint="eastAsia"/>
+        <w:spacing w:beforeLines="20" w:before="65" w:afterLines="20" w:after="65" w:line="330" w:lineRule="exact"/>
+        <w:ind w:firstLine="420"/>
+        <w:rPr>
+          <w:sz w:val="22"/>
+          <w:szCs w:val="22"/>
+        </w:rPr>
+      </w:pPr>
+      <w:r>
+        <w:rPr>
+          <w:rFonts w:hint="eastAsia"/>
+          <w:sz w:val="22"/>
+          <w:szCs w:val="22"/>
         </w:rPr>
         <w:t>也有的人去追求身体的愉悦。但是身体是</w:t>
       </w:r>
       <w:r>
         <w:rPr>
           <w:rFonts w:hint="eastAsia"/>
+          <w:sz w:val="22"/>
+          <w:szCs w:val="22"/>
         </w:rPr>
         <w:t>"</w:t>
       </w:r>
       <w:r>
         <w:rPr>
           <w:rFonts w:hint="eastAsia"/>
+          <w:sz w:val="22"/>
+          <w:szCs w:val="22"/>
         </w:rPr>
         <w:t>你</w:t>
       </w:r>
       <w:r>
         <w:rPr>
           <w:rFonts w:hint="eastAsia"/>
+          <w:sz w:val="22"/>
+          <w:szCs w:val="22"/>
         </w:rPr>
         <w:t>"</w:t>
       </w:r>
       <w:r>
         <w:rPr>
           <w:rFonts w:hint="eastAsia"/>
+          <w:sz w:val="22"/>
+          <w:szCs w:val="22"/>
         </w:rPr>
         <w:t>吗？你所感受到的快感确实存在，因为他是你身体传来的信息。但是你身体传来的信息可以是</w:t>
       </w:r>
       <w:r>
         <w:rPr>
           <w:rFonts w:hint="eastAsia"/>
+          <w:sz w:val="22"/>
+          <w:szCs w:val="22"/>
         </w:rPr>
         <w:t>"</w:t>
       </w:r>
       <w:r>
         <w:rPr>
           <w:rFonts w:hint="eastAsia"/>
+          <w:sz w:val="22"/>
+          <w:szCs w:val="22"/>
         </w:rPr>
         <w:t>你</w:t>
       </w:r>
       <w:r>
         <w:rPr>
           <w:rFonts w:hint="eastAsia"/>
+          <w:sz w:val="22"/>
+          <w:szCs w:val="22"/>
         </w:rPr>
         <w:t>"</w:t>
       </w:r>
       <w:r>
         <w:rPr>
           <w:rFonts w:hint="eastAsia"/>
+          <w:sz w:val="22"/>
+          <w:szCs w:val="22"/>
         </w:rPr>
         <w:t>的追求吗？</w:t>
       </w:r>
       <w:r>
         <w:rPr>
           <w:rFonts w:hint="eastAsia"/>
+          <w:sz w:val="22"/>
+          <w:szCs w:val="22"/>
         </w:rPr>
         <w:t>"</w:t>
       </w:r>
       <w:r>
         <w:rPr>
           <w:rFonts w:hint="eastAsia"/>
+          <w:sz w:val="22"/>
+          <w:szCs w:val="22"/>
         </w:rPr>
         <w:t>你</w:t>
       </w:r>
       <w:r>
         <w:rPr>
           <w:rFonts w:hint="eastAsia"/>
+          <w:sz w:val="22"/>
+          <w:szCs w:val="22"/>
         </w:rPr>
         <w:t>"</w:t>
       </w:r>
       <w:r>
         <w:rPr>
           <w:rFonts w:hint="eastAsia"/>
+          <w:sz w:val="22"/>
+          <w:szCs w:val="22"/>
         </w:rPr>
         <w:t>存在的目的就是为了让这台机体不断的传来快感的信息，是吗？</w:t>
       </w:r>
     </w:p>
     <w:p>
       <w:pPr>
-        <w:spacing w:before="48" w:after="48"/>
-        <w:ind w:firstLine="420"/>
-      </w:pPr>
-      <w:r>
-        <w:rPr>
-          <w:rFonts w:hint="eastAsia"/>
+        <w:spacing w:beforeLines="20" w:before="65" w:afterLines="20" w:after="65" w:line="330" w:lineRule="exact"/>
+        <w:ind w:firstLine="420"/>
+        <w:rPr>
+          <w:sz w:val="22"/>
+          <w:szCs w:val="22"/>
+        </w:rPr>
+      </w:pPr>
+      <w:r>
+        <w:rPr>
+          <w:rFonts w:hint="eastAsia"/>
+          <w:sz w:val="22"/>
+          <w:szCs w:val="22"/>
         </w:rPr>
         <w:t>如果认为不是，那么还可以再进一步。</w:t>
       </w:r>
     </w:p>
     <w:p>
       <w:pPr>
-        <w:spacing w:before="48" w:after="48"/>
-        <w:ind w:firstLine="420"/>
-      </w:pPr>
-      <w:r>
-        <w:rPr>
-          <w:rFonts w:hint="eastAsia"/>
+        <w:spacing w:beforeLines="20" w:before="65" w:afterLines="20" w:after="65" w:line="330" w:lineRule="exact"/>
+        <w:ind w:firstLine="420"/>
+        <w:rPr>
+          <w:sz w:val="22"/>
+          <w:szCs w:val="22"/>
+        </w:rPr>
+      </w:pPr>
+      <w:r>
+        <w:rPr>
+          <w:rFonts w:hint="eastAsia"/>
+          <w:sz w:val="22"/>
+          <w:szCs w:val="22"/>
         </w:rPr>
         <w:t>前面讲了各种生命情感的感受，是我们接受到的信号，处理后由</w:t>
       </w:r>
       <w:r>
         <w:rPr>
           <w:rFonts w:hint="eastAsia"/>
+          <w:sz w:val="22"/>
+          <w:szCs w:val="22"/>
         </w:rPr>
         <w:t>"</w:t>
       </w:r>
       <w:r>
         <w:rPr>
           <w:rFonts w:hint="eastAsia"/>
+          <w:sz w:val="22"/>
+          <w:szCs w:val="22"/>
         </w:rPr>
         <w:t>你</w:t>
       </w:r>
       <w:r>
         <w:rPr>
           <w:rFonts w:hint="eastAsia"/>
+          <w:sz w:val="22"/>
+          <w:szCs w:val="22"/>
         </w:rPr>
         <w:t>"</w:t>
       </w:r>
       <w:r>
         <w:rPr>
           <w:rFonts w:hint="eastAsia"/>
+          <w:sz w:val="22"/>
+          <w:szCs w:val="22"/>
         </w:rPr>
         <w:t>所产生的判断。这种东西是假的吗？不，它是真实存在的。就如同痛苦并不是一种物质实体，但它却真实存在，但只对</w:t>
       </w:r>
       <w:r>
         <w:rPr>
           <w:rFonts w:hint="eastAsia"/>
+          <w:sz w:val="22"/>
+          <w:szCs w:val="22"/>
         </w:rPr>
         <w:t>"</w:t>
       </w:r>
       <w:r>
         <w:rPr>
           <w:rFonts w:hint="eastAsia"/>
+          <w:sz w:val="22"/>
+          <w:szCs w:val="22"/>
         </w:rPr>
         <w:t>你</w:t>
       </w:r>
       <w:r>
         <w:rPr>
           <w:rFonts w:hint="eastAsia"/>
+          <w:sz w:val="22"/>
+          <w:szCs w:val="22"/>
         </w:rPr>
         <w:t>"</w:t>
       </w:r>
       <w:r>
         <w:rPr>
           <w:rFonts w:hint="eastAsia"/>
+          <w:sz w:val="22"/>
+          <w:szCs w:val="22"/>
         </w:rPr>
         <w:t>有意义，人的悲喜并不相通，在这个意义上，人是绝对孤独的。</w:t>
       </w:r>
     </w:p>
     <w:p>
       <w:pPr>
-        <w:spacing w:before="48" w:after="48"/>
-        <w:ind w:firstLine="420"/>
-      </w:pPr>
-      <w:r>
-        <w:rPr>
-          <w:rFonts w:hint="eastAsia"/>
+        <w:spacing w:beforeLines="20" w:before="65" w:afterLines="20" w:after="65" w:line="330" w:lineRule="exact"/>
+        <w:ind w:firstLine="420"/>
+        <w:rPr>
+          <w:sz w:val="22"/>
+          <w:szCs w:val="22"/>
+        </w:rPr>
+      </w:pPr>
+      <w:r>
+        <w:rPr>
+          <w:rFonts w:hint="eastAsia"/>
+          <w:sz w:val="22"/>
+          <w:szCs w:val="22"/>
         </w:rPr>
         <w:t>好了，既然它不假，是真实存在的，那么生命情感的各种判断是如何来的？</w:t>
       </w:r>
     </w:p>
     <w:p>
       <w:pPr>
-        <w:spacing w:before="48" w:after="48"/>
-        <w:ind w:firstLine="420"/>
-      </w:pPr>
-      <w:r>
-        <w:rPr>
-          <w:rFonts w:hint="eastAsia"/>
+        <w:spacing w:beforeLines="20" w:before="65" w:afterLines="20" w:after="65" w:line="330" w:lineRule="exact"/>
+        <w:ind w:firstLine="420"/>
+        <w:rPr>
+          <w:sz w:val="22"/>
+          <w:szCs w:val="22"/>
+        </w:rPr>
+      </w:pPr>
+      <w:r>
+        <w:rPr>
+          <w:rFonts w:hint="eastAsia"/>
+          <w:sz w:val="22"/>
+          <w:szCs w:val="22"/>
         </w:rPr>
         <w:t>是</w:t>
       </w:r>
       <w:r>
         <w:rPr>
           <w:rFonts w:hint="eastAsia"/>
+          <w:sz w:val="22"/>
+          <w:szCs w:val="22"/>
         </w:rPr>
         <w:t>"</w:t>
       </w:r>
       <w:r>
         <w:rPr>
           <w:rFonts w:hint="eastAsia"/>
+          <w:sz w:val="22"/>
+          <w:szCs w:val="22"/>
         </w:rPr>
         <w:t>你</w:t>
       </w:r>
       <w:r>
         <w:rPr>
           <w:rFonts w:hint="eastAsia"/>
+          <w:sz w:val="22"/>
+          <w:szCs w:val="22"/>
         </w:rPr>
         <w:t>",</w:t>
       </w:r>
       <w:r>
         <w:rPr>
           <w:rFonts w:hint="eastAsia"/>
+          <w:sz w:val="22"/>
+          <w:szCs w:val="22"/>
         </w:rPr>
         <w:t>即本心。我不知道该怎么描述本心，如果硬要说的话，可能就是过往一切行为路径之总和，是经验的总合，是感受的总合。</w:t>
       </w:r>
     </w:p>
     <w:p>
       <w:pPr>
-        <w:spacing w:before="48" w:after="48"/>
-        <w:ind w:firstLine="420"/>
-      </w:pPr>
-      <w:r>
-        <w:rPr>
-          <w:rFonts w:hint="eastAsia"/>
+        <w:spacing w:beforeLines="20" w:before="65" w:afterLines="20" w:after="65" w:line="330" w:lineRule="exact"/>
+        <w:ind w:firstLine="420"/>
+        <w:rPr>
+          <w:sz w:val="22"/>
+          <w:szCs w:val="22"/>
+        </w:rPr>
+      </w:pPr>
+      <w:r>
+        <w:rPr>
+          <w:rFonts w:hint="eastAsia"/>
+          <w:sz w:val="22"/>
+          <w:szCs w:val="22"/>
         </w:rPr>
         <w:t>如果你的基因把你的身体塑造成了一块电路板，这过往的行为路径就是在蚀刻电路，每一种独特不同的感受对应着蚀刻上的技法与花纹留下的不同痕迹。</w:t>
       </w:r>
     </w:p>
     <w:p>
       <w:pPr>
-        <w:spacing w:before="48" w:after="48"/>
-        <w:ind w:firstLine="420"/>
-      </w:pPr>
-      <w:r>
-        <w:rPr>
-          <w:rFonts w:hint="eastAsia"/>
-        </w:rPr>
-        <w:lastRenderedPageBreak/>
+        <w:spacing w:beforeLines="20" w:before="65" w:afterLines="20" w:after="65" w:line="330" w:lineRule="exact"/>
+        <w:ind w:firstLine="420"/>
+        <w:rPr>
+          <w:sz w:val="22"/>
+          <w:szCs w:val="22"/>
+        </w:rPr>
+      </w:pPr>
+      <w:r>
+        <w:rPr>
+          <w:rFonts w:hint="eastAsia"/>
+          <w:sz w:val="22"/>
+          <w:szCs w:val="22"/>
+        </w:rPr>
         <w:t>"</w:t>
       </w:r>
       <w:r>
         <w:rPr>
           <w:rFonts w:hint="eastAsia"/>
+          <w:sz w:val="22"/>
+          <w:szCs w:val="22"/>
         </w:rPr>
         <w:t>你″既不是那块电路板，也不是上边儿已经形成的花纹，而是这一整个生命进程的总和，明白了吗？你即宇宙，宇宙即你。是宇宙在塑造着你，你也在诠释着宇宙。你就是道，道就是你，心外无法。</w:t>
       </w:r>
     </w:p>
     <w:p>
       <w:pPr>
-        <w:spacing w:before="48" w:after="48"/>
-        <w:ind w:firstLine="420"/>
-      </w:pPr>
-      <w:r>
-        <w:rPr>
-          <w:rFonts w:hint="eastAsia"/>
+        <w:spacing w:beforeLines="20" w:before="65" w:afterLines="20" w:after="65" w:line="330" w:lineRule="exact"/>
+        <w:ind w:firstLine="420"/>
+        <w:rPr>
+          <w:sz w:val="22"/>
+          <w:szCs w:val="22"/>
+        </w:rPr>
+      </w:pPr>
+      <w:r>
+        <w:rPr>
+          <w:rFonts w:hint="eastAsia"/>
+          <w:sz w:val="22"/>
+          <w:szCs w:val="22"/>
         </w:rPr>
         <w:t xml:space="preserve">B: </w:t>
       </w:r>
       <w:r>
         <w:rPr>
           <w:rFonts w:hint="eastAsia"/>
+          <w:sz w:val="22"/>
+          <w:szCs w:val="22"/>
         </w:rPr>
         <w:t>很赞同楼主的精辟分享。总结一下上文，</w:t>
       </w:r>
     </w:p>
     <w:p>
       <w:pPr>
-        <w:spacing w:before="48" w:after="48"/>
-        <w:ind w:firstLine="420"/>
-      </w:pPr>
-      <w:r>
-        <w:rPr>
-          <w:rFonts w:hint="eastAsia"/>
+        <w:spacing w:beforeLines="20" w:before="65" w:afterLines="20" w:after="65" w:line="330" w:lineRule="exact"/>
+        <w:ind w:firstLine="420"/>
+        <w:rPr>
+          <w:sz w:val="22"/>
+          <w:szCs w:val="22"/>
+        </w:rPr>
+      </w:pPr>
+      <w:r>
+        <w:rPr>
+          <w:rFonts w:hint="eastAsia"/>
+          <w:sz w:val="22"/>
+          <w:szCs w:val="22"/>
         </w:rPr>
         <w:t>第一，“空”转为“实”是通过感受，个体灵魂接收到信息，并反馈出去。</w:t>
       </w:r>
     </w:p>
     <w:p>
       <w:pPr>
-        <w:spacing w:before="48" w:after="48"/>
-        <w:ind w:firstLine="420"/>
-      </w:pPr>
-      <w:r>
-        <w:rPr>
-          <w:rFonts w:hint="eastAsia"/>
+        <w:spacing w:beforeLines="20" w:before="65" w:afterLines="20" w:after="65" w:line="330" w:lineRule="exact"/>
+        <w:ind w:firstLine="420"/>
+        <w:rPr>
+          <w:sz w:val="22"/>
+          <w:szCs w:val="22"/>
+        </w:rPr>
+      </w:pPr>
+      <w:r>
+        <w:rPr>
+          <w:rFonts w:hint="eastAsia"/>
+          <w:sz w:val="22"/>
+          <w:szCs w:val="22"/>
         </w:rPr>
         <w:t>第二，各种认知和情感都是个体灵魂对这些信息的接收和解读。</w:t>
       </w:r>
     </w:p>
     <w:p>
       <w:pPr>
-        <w:spacing w:before="48" w:after="48"/>
-        <w:ind w:firstLine="420"/>
-      </w:pPr>
-      <w:r>
-        <w:rPr>
-          <w:rFonts w:hint="eastAsia"/>
+        <w:spacing w:beforeLines="20" w:before="65" w:afterLines="20" w:after="65" w:line="330" w:lineRule="exact"/>
+        <w:ind w:firstLine="420"/>
+        <w:rPr>
+          <w:sz w:val="22"/>
+          <w:szCs w:val="22"/>
+        </w:rPr>
+      </w:pPr>
+      <w:r>
+        <w:rPr>
+          <w:rFonts w:hint="eastAsia"/>
+          <w:sz w:val="22"/>
+          <w:szCs w:val="22"/>
         </w:rPr>
         <w:t>第三，什么是灵魂，什么是心，心是对宇宙信息的不断解读的整体过程。从这个角度来说时间是没有意义的。不知道我的理解对不对？</w:t>
       </w:r>
     </w:p>
     <w:p>
       <w:pPr>
-        <w:spacing w:before="48" w:after="48"/>
-        <w:ind w:firstLine="420"/>
-      </w:pPr>
-      <w:r>
-        <w:rPr>
-          <w:rFonts w:hint="eastAsia"/>
+        <w:spacing w:beforeLines="20" w:before="65" w:afterLines="20" w:after="65" w:line="330" w:lineRule="exact"/>
+        <w:ind w:firstLine="420"/>
+        <w:rPr>
+          <w:sz w:val="22"/>
+          <w:szCs w:val="22"/>
+        </w:rPr>
+      </w:pPr>
+      <w:r>
+        <w:rPr>
+          <w:rFonts w:hint="eastAsia"/>
+          <w:sz w:val="22"/>
+          <w:szCs w:val="22"/>
         </w:rPr>
         <w:t xml:space="preserve">Q: </w:t>
       </w:r>
       <w:r>
         <w:rPr>
           <w:rFonts w:hint="eastAsia"/>
+          <w:sz w:val="22"/>
+          <w:szCs w:val="22"/>
         </w:rPr>
         <w:t>很好。</w:t>
       </w:r>
     </w:p>
     <w:p>
       <w:pPr>
-        <w:spacing w:before="48" w:after="48"/>
-        <w:ind w:firstLine="420"/>
-      </w:pPr>
-      <w:r>
-        <w:rPr>
-          <w:rFonts w:hint="eastAsia"/>
+        <w:spacing w:beforeLines="20" w:before="65" w:afterLines="20" w:after="65" w:line="330" w:lineRule="exact"/>
+        <w:ind w:firstLine="420"/>
+        <w:rPr>
+          <w:sz w:val="22"/>
+          <w:szCs w:val="22"/>
+        </w:rPr>
+      </w:pPr>
+      <w:r>
+        <w:rPr>
+          <w:rFonts w:hint="eastAsia"/>
+          <w:sz w:val="22"/>
+          <w:szCs w:val="22"/>
         </w:rPr>
         <w:t>啊，不过可以稍微补充一下一中，空与实并不是对立的概念，空也是实的，是没有进入我们认知的实，且不代表它不存在，只是我们不知道它是什么样子，也不知道何时会以什么形式进入我们的认知。空，并不是绝对的虚无，相反是一种非常实在的东西，凡是认为有绝对的空虚存在的，都是虚无主义的观点，我不赞成，且值得警惕。</w:t>
       </w:r>
     </w:p>
     <w:p>
       <w:pPr>
-        <w:spacing w:before="48" w:after="48"/>
-        <w:ind w:firstLine="420"/>
-      </w:pPr>
-      <w:r>
-        <w:rPr>
-          <w:rFonts w:hint="eastAsia"/>
+        <w:spacing w:beforeLines="20" w:before="65" w:afterLines="20" w:after="65" w:line="330" w:lineRule="exact"/>
+        <w:ind w:firstLine="420"/>
+        <w:rPr>
+          <w:sz w:val="22"/>
+          <w:szCs w:val="22"/>
+        </w:rPr>
+      </w:pPr>
+      <w:r>
+        <w:rPr>
+          <w:rFonts w:hint="eastAsia"/>
+          <w:sz w:val="22"/>
+          <w:szCs w:val="22"/>
         </w:rPr>
         <w:t>三中，心是动态的，是宇宙中关于</w:t>
       </w:r>
       <w:r>
         <w:rPr>
           <w:rFonts w:hint="eastAsia"/>
+          <w:sz w:val="22"/>
+          <w:szCs w:val="22"/>
         </w:rPr>
         <w:t>"</w:t>
       </w:r>
       <w:r>
         <w:rPr>
           <w:rFonts w:hint="eastAsia"/>
+          <w:sz w:val="22"/>
+          <w:szCs w:val="22"/>
         </w:rPr>
         <w:t>你</w:t>
       </w:r>
       <w:r>
         <w:rPr>
           <w:rFonts w:hint="eastAsia"/>
+          <w:sz w:val="22"/>
+          <w:szCs w:val="22"/>
         </w:rPr>
         <w:t>"</w:t>
       </w:r>
       <w:r>
         <w:rPr>
           <w:rFonts w:hint="eastAsia"/>
+          <w:sz w:val="22"/>
+          <w:szCs w:val="22"/>
         </w:rPr>
         <w:t>这人的总和，入目即心，入耳即心，有所感为心，无所感，也是心。心就是这个过程，也足这个过程的延续。</w:t>
       </w:r>
     </w:p>
     <w:p>
       <w:pPr>
-        <w:spacing w:before="48" w:after="48"/>
-        <w:ind w:firstLine="420"/>
-      </w:pPr>
-      <w:r>
-        <w:rPr>
-          <w:rFonts w:hint="eastAsia"/>
+        <w:spacing w:beforeLines="20" w:before="65" w:afterLines="20" w:after="65" w:line="330" w:lineRule="exact"/>
+        <w:ind w:firstLine="420"/>
+        <w:rPr>
+          <w:sz w:val="22"/>
+          <w:szCs w:val="22"/>
+        </w:rPr>
+      </w:pPr>
+      <w:r>
+        <w:rPr>
+          <w:rFonts w:hint="eastAsia"/>
+          <w:sz w:val="22"/>
+          <w:szCs w:val="22"/>
         </w:rPr>
         <w:t>鸟织巢，先有横七竖八长短不一的枝条堆砌，后有伴侣衔泥吐沫，再有和风细雨晨霜夕阳，终有叽叽喳喳一众小鸟。这一切对鸟而言才是一个巢，巢就是上述一切的和。画龙须点睛，非点睛，是为本心。少了那一点，便不是龙。</w:t>
       </w:r>
     </w:p>
     <w:p>
       <w:pPr>
-        <w:spacing w:before="48" w:after="48"/>
-        <w:ind w:firstLine="420"/>
-      </w:pPr>
-      <w:r>
-        <w:rPr>
-          <w:rFonts w:hint="eastAsia"/>
+        <w:spacing w:beforeLines="20" w:before="65" w:afterLines="20" w:after="65" w:line="330" w:lineRule="exact"/>
+        <w:ind w:firstLine="420"/>
+        <w:rPr>
+          <w:sz w:val="22"/>
+          <w:szCs w:val="22"/>
+        </w:rPr>
+      </w:pPr>
+      <w:r>
+        <w:rPr>
+          <w:rFonts w:hint="eastAsia"/>
+          <w:sz w:val="22"/>
+          <w:szCs w:val="22"/>
         </w:rPr>
         <w:t xml:space="preserve">C: </w:t>
       </w:r>
       <w:r>
         <w:rPr>
           <w:rFonts w:hint="eastAsia"/>
+          <w:sz w:val="22"/>
+          <w:szCs w:val="22"/>
         </w:rPr>
         <w:t>心，个体走过的路径的积分且一直在动态进行着，是个动态积分。</w:t>
       </w:r>
     </w:p>
     <w:p>
       <w:pPr>
-        <w:spacing w:before="48" w:after="48"/>
-        <w:ind w:firstLine="420"/>
-      </w:pPr>
-      <w:r>
-        <w:rPr>
-          <w:rFonts w:hint="eastAsia"/>
+        <w:spacing w:beforeLines="20" w:before="65" w:afterLines="20" w:after="65" w:line="330" w:lineRule="exact"/>
+        <w:ind w:firstLine="420"/>
+        <w:rPr>
+          <w:sz w:val="22"/>
+          <w:szCs w:val="22"/>
+        </w:rPr>
+      </w:pPr>
+      <w:r>
+        <w:rPr>
+          <w:rFonts w:hint="eastAsia"/>
+          <w:sz w:val="22"/>
+          <w:szCs w:val="22"/>
         </w:rPr>
         <w:t xml:space="preserve">Q: </w:t>
       </w:r>
       <w:r>
         <w:rPr>
           <w:rFonts w:hint="eastAsia"/>
+          <w:sz w:val="22"/>
+          <w:szCs w:val="22"/>
         </w:rPr>
         <w:t>啊，理解的挺不错，人是会变的，或者说人本身就是变化的，是和环境动态互动的，一个人是什么样与他有关，也与他所处的环境也有关系，人不可以预测，因为你预测不了未来，每时每刻每人都有无限种可能，前提是自己能够意识到自己的心。</w:t>
       </w:r>
     </w:p>
     <w:p>
       <w:pPr>
-        <w:spacing w:before="48" w:after="48"/>
+        <w:spacing w:beforeLines="20" w:before="65" w:afterLines="20" w:after="65" w:line="330" w:lineRule="exact"/>
         <w:ind w:firstLine="420"/>
         <w:jc w:val="right"/>
-      </w:pPr>
-      <w:r>
-        <w:rPr>
-          <w:rFonts w:hint="eastAsia"/>
+        <w:rPr>
+          <w:sz w:val="22"/>
+          <w:szCs w:val="22"/>
+        </w:rPr>
+      </w:pPr>
+      <w:r>
+        <w:rPr>
+          <w:rFonts w:hint="eastAsia"/>
+          <w:sz w:val="22"/>
+          <w:szCs w:val="22"/>
         </w:rPr>
         <w:t>-</w:t>
       </w:r>
       <w:r>
+        <w:rPr>
+          <w:sz w:val="22"/>
+          <w:szCs w:val="22"/>
+        </w:rPr>
         <w:t>--</w:t>
       </w:r>
     </w:p>
     <w:p>
       <w:pPr>
-        <w:spacing w:before="48" w:after="48"/>
-        <w:ind w:firstLine="420"/>
-      </w:pPr>
-      <w:r>
-        <w:rPr>
-          <w:rFonts w:hint="eastAsia"/>
+        <w:spacing w:beforeLines="20" w:before="65" w:afterLines="20" w:after="65" w:line="330" w:lineRule="exact"/>
+        <w:ind w:firstLine="420"/>
+        <w:rPr>
+          <w:sz w:val="22"/>
+          <w:szCs w:val="22"/>
+        </w:rPr>
+      </w:pPr>
+      <w:r>
+        <w:rPr>
+          <w:rFonts w:hint="eastAsia"/>
+          <w:sz w:val="22"/>
+          <w:szCs w:val="22"/>
         </w:rPr>
         <w:t>Q</w:t>
       </w:r>
       <w:r>
+        <w:rPr>
+          <w:sz w:val="22"/>
+          <w:szCs w:val="22"/>
+        </w:rPr>
         <w:t xml:space="preserve">: </w:t>
       </w:r>
       <w:r>
         <w:rPr>
           <w:rFonts w:hint="eastAsia"/>
+          <w:sz w:val="22"/>
+          <w:szCs w:val="22"/>
         </w:rPr>
         <w:t>是不是害怕什么，回避什么，都可以用这种重塑价值观的方式给它消灭掉？就是把这些东西都变成不同意义的享受和成功。</w:t>
       </w:r>
     </w:p>
     <w:p>
       <w:pPr>
-        <w:spacing w:before="48" w:after="48"/>
-        <w:ind w:firstLine="420"/>
-      </w:pPr>
-      <w:r>
-        <w:rPr>
-          <w:rFonts w:hint="eastAsia"/>
+        <w:spacing w:beforeLines="20" w:before="65" w:afterLines="20" w:after="65" w:line="330" w:lineRule="exact"/>
+        <w:ind w:firstLine="420"/>
+        <w:rPr>
+          <w:sz w:val="22"/>
+          <w:szCs w:val="22"/>
+        </w:rPr>
+      </w:pPr>
+      <w:r>
+        <w:rPr>
+          <w:rFonts w:hint="eastAsia"/>
+          <w:sz w:val="22"/>
+          <w:szCs w:val="22"/>
         </w:rPr>
         <w:t>A</w:t>
       </w:r>
       <w:r>
+        <w:rPr>
+          <w:sz w:val="22"/>
+          <w:szCs w:val="22"/>
+        </w:rPr>
         <w:t xml:space="preserve">: </w:t>
       </w:r>
       <w:r>
         <w:rPr>
           <w:rFonts w:hint="eastAsia"/>
+          <w:sz w:val="22"/>
+          <w:szCs w:val="22"/>
         </w:rPr>
         <w:t>并不能。因为那会带来另一面的问题。</w:t>
       </w:r>
     </w:p>
     <w:p>
       <w:pPr>
-        <w:spacing w:before="48" w:after="48"/>
-        <w:ind w:firstLine="420"/>
-      </w:pPr>
-      <w:r>
-        <w:rPr>
-          <w:rFonts w:hint="eastAsia"/>
+        <w:spacing w:beforeLines="20" w:before="65" w:afterLines="20" w:after="65" w:line="330" w:lineRule="exact"/>
+        <w:ind w:firstLine="420"/>
+        <w:rPr>
+          <w:sz w:val="22"/>
+          <w:szCs w:val="22"/>
+        </w:rPr>
+      </w:pPr>
+      <w:r>
+        <w:rPr>
+          <w:rFonts w:hint="eastAsia"/>
+          <w:sz w:val="22"/>
+          <w:szCs w:val="22"/>
         </w:rPr>
         <w:t>如果两头都要逼着你面对，按下葫芦起来瓢</w:t>
       </w:r>
     </w:p>
     <w:p>
       <w:pPr>
-        <w:spacing w:before="48" w:after="48"/>
-        <w:ind w:firstLine="420"/>
-      </w:pPr>
-      <w:r>
-        <w:rPr>
-          <w:rFonts w:hint="eastAsia"/>
+        <w:spacing w:beforeLines="20" w:before="65" w:afterLines="20" w:after="65" w:line="330" w:lineRule="exact"/>
+        <w:ind w:firstLine="420"/>
+        <w:rPr>
+          <w:sz w:val="22"/>
+          <w:szCs w:val="22"/>
+        </w:rPr>
+      </w:pPr>
+      <w:r>
+        <w:rPr>
+          <w:rFonts w:hint="eastAsia"/>
+          <w:sz w:val="22"/>
+          <w:szCs w:val="22"/>
         </w:rPr>
         <w:t>至少在“逃避</w:t>
       </w:r>
       <w:r>
         <w:rPr>
           <w:rFonts w:hint="eastAsia"/>
+          <w:sz w:val="22"/>
+          <w:szCs w:val="22"/>
         </w:rPr>
         <w:t>”</w:t>
       </w:r>
       <w:r>
         <w:rPr>
           <w:rFonts w:hint="eastAsia"/>
+          <w:sz w:val="22"/>
+          <w:szCs w:val="22"/>
         </w:rPr>
         <w:t>上没有意义。</w:t>
       </w:r>
     </w:p>
     <w:p>
       <w:pPr>
-        <w:spacing w:before="48" w:after="48"/>
+        <w:spacing w:beforeLines="20" w:before="65" w:afterLines="20" w:after="65" w:line="330" w:lineRule="exact"/>
         <w:ind w:firstLine="420"/>
         <w:jc w:val="right"/>
-      </w:pPr>
-      <w:r>
-        <w:rPr>
-          <w:rFonts w:hint="eastAsia"/>
+        <w:rPr>
+          <w:sz w:val="22"/>
+          <w:szCs w:val="22"/>
+        </w:rPr>
+      </w:pPr>
+      <w:r>
+        <w:rPr>
+          <w:rFonts w:hint="eastAsia"/>
+          <w:sz w:val="22"/>
+          <w:szCs w:val="22"/>
         </w:rPr>
         <w:t>-</w:t>
       </w:r>
       <w:r>
+        <w:rPr>
+          <w:sz w:val="22"/>
+          <w:szCs w:val="22"/>
+        </w:rPr>
         <w:t>--</w:t>
       </w:r>
     </w:p>
     <w:p>
       <w:pPr>
-        <w:spacing w:before="48" w:after="48"/>
-        <w:ind w:firstLine="420"/>
-      </w:pPr>
-      <w:r>
-        <w:rPr>
-          <w:rFonts w:hint="eastAsia"/>
+        <w:spacing w:beforeLines="20" w:before="65" w:afterLines="20" w:after="65" w:line="330" w:lineRule="exact"/>
+        <w:ind w:firstLine="420"/>
+        <w:rPr>
+          <w:sz w:val="22"/>
+          <w:szCs w:val="22"/>
+        </w:rPr>
+      </w:pPr>
+      <w:r>
+        <w:rPr>
+          <w:rFonts w:hint="eastAsia"/>
+          <w:sz w:val="22"/>
+          <w:szCs w:val="22"/>
         </w:rPr>
         <w:t>Q</w:t>
       </w:r>
       <w:r>
+        <w:rPr>
+          <w:sz w:val="22"/>
+          <w:szCs w:val="22"/>
+        </w:rPr>
         <w:t xml:space="preserve">: </w:t>
       </w:r>
       <w:r>
         <w:rPr>
           <w:rFonts w:hint="eastAsia"/>
+          <w:sz w:val="22"/>
+          <w:szCs w:val="22"/>
         </w:rPr>
         <w:t>人的生命只有一次，如果把有限的生命只投入到个人私利的追求，私利终有一天会消解，而我有限生命里每一分每一秒都是完全的损耗。就像是在慢慢下沉的船上歌舞升平。</w:t>
       </w:r>
     </w:p>
     <w:p>
       <w:pPr>
-        <w:spacing w:before="48" w:after="48"/>
-        <w:ind w:firstLine="420"/>
-      </w:pPr>
-      <w:r>
-        <w:rPr>
-          <w:rFonts w:hint="eastAsia"/>
+        <w:spacing w:beforeLines="20" w:before="65" w:afterLines="20" w:after="65" w:line="330" w:lineRule="exact"/>
+        <w:ind w:firstLine="420"/>
+        <w:rPr>
+          <w:sz w:val="22"/>
+          <w:szCs w:val="22"/>
+        </w:rPr>
+      </w:pPr>
+      <w:r>
+        <w:rPr>
+          <w:rFonts w:hint="eastAsia"/>
+          <w:sz w:val="22"/>
+          <w:szCs w:val="22"/>
         </w:rPr>
         <w:t>更何况，短暂的快乐后是无尽的空虚，漫长的时间里也几乎没可能万事顺意。那些不那么快乐的时刻，对于我来讲就只是死神提前支取的利息。不快乐成了死亡的一部分，我本就有限的生命的一部分就提前死去了。</w:t>
       </w:r>
     </w:p>
     <w:p>
       <w:pPr>
-        <w:spacing w:before="48" w:after="48"/>
-        <w:ind w:firstLine="420"/>
-      </w:pPr>
-      <w:r>
-        <w:rPr>
-          <w:rFonts w:hint="eastAsia"/>
+        <w:spacing w:beforeLines="20" w:before="65" w:afterLines="20" w:after="65" w:line="330" w:lineRule="exact"/>
+        <w:ind w:firstLine="420"/>
+        <w:rPr>
+          <w:sz w:val="22"/>
+          <w:szCs w:val="22"/>
+        </w:rPr>
+      </w:pPr>
+      <w:r>
+        <w:rPr>
+          <w:rFonts w:hint="eastAsia"/>
+          <w:sz w:val="22"/>
+          <w:szCs w:val="22"/>
         </w:rPr>
         <w:t>一切的发明创造，技艺追求都是在为人解决真实的问题，提高</w:t>
       </w:r>
       <w:r>
         <w:rPr>
           <w:rFonts w:hint="eastAsia"/>
+          <w:sz w:val="22"/>
+          <w:szCs w:val="22"/>
         </w:rPr>
         <w:t>ta</w:t>
       </w:r>
       <w:r>
         <w:rPr>
           <w:rFonts w:hint="eastAsia"/>
+          <w:sz w:val="22"/>
+          <w:szCs w:val="22"/>
         </w:rPr>
         <w:t>人的生命价值。把对世人的爱融入我的人生追求，有限的生命就可能拥有无限的意义。</w:t>
       </w:r>
     </w:p>
     <w:p>
       <w:pPr>
-        <w:spacing w:before="48" w:after="48"/>
-        <w:ind w:firstLine="420"/>
-      </w:pPr>
-      <w:r>
-        <w:rPr>
-          <w:rFonts w:hint="eastAsia"/>
+        <w:spacing w:beforeLines="20" w:before="65" w:afterLines="20" w:after="65" w:line="330" w:lineRule="exact"/>
+        <w:ind w:firstLine="420"/>
+        <w:rPr>
+          <w:sz w:val="22"/>
+          <w:szCs w:val="22"/>
+        </w:rPr>
+      </w:pPr>
+      <w:r>
+        <w:rPr>
+          <w:rFonts w:hint="eastAsia"/>
+          <w:sz w:val="22"/>
+          <w:szCs w:val="22"/>
         </w:rPr>
         <w:t>死亡也就不再那么令人恐惧。</w:t>
       </w:r>
     </w:p>
     <w:p>
       <w:pPr>
-        <w:spacing w:before="48" w:after="48"/>
-        <w:ind w:firstLine="420"/>
-      </w:pPr>
-      <w:r>
-        <w:rPr>
-          <w:rFonts w:hint="eastAsia"/>
+        <w:spacing w:beforeLines="20" w:before="65" w:afterLines="20" w:after="65" w:line="330" w:lineRule="exact"/>
+        <w:ind w:firstLine="420"/>
+        <w:rPr>
+          <w:sz w:val="22"/>
+          <w:szCs w:val="22"/>
+        </w:rPr>
+      </w:pPr>
+      <w:r>
+        <w:rPr>
+          <w:rFonts w:hint="eastAsia"/>
+          <w:sz w:val="22"/>
+          <w:szCs w:val="22"/>
         </w:rPr>
         <w:t>B</w:t>
       </w:r>
       <w:r>
+        <w:rPr>
+          <w:sz w:val="22"/>
+          <w:szCs w:val="22"/>
+        </w:rPr>
         <w:t xml:space="preserve">: </w:t>
       </w:r>
       <w:r>
         <w:rPr>
           <w:rFonts w:hint="eastAsia"/>
+          <w:sz w:val="22"/>
+          <w:szCs w:val="22"/>
         </w:rPr>
         <w:t>那你如何能保证你的爱是无限是永恒的？</w:t>
       </w:r>
     </w:p>
     <w:p>
       <w:pPr>
-        <w:spacing w:before="48" w:after="48"/>
-        <w:ind w:firstLine="420"/>
-      </w:pPr>
-      <w:r>
-        <w:rPr>
-          <w:rFonts w:hint="eastAsia"/>
+        <w:spacing w:beforeLines="20" w:before="65" w:afterLines="20" w:after="65" w:line="330" w:lineRule="exact"/>
+        <w:ind w:firstLine="420"/>
+        <w:rPr>
+          <w:sz w:val="22"/>
+          <w:szCs w:val="22"/>
+        </w:rPr>
+      </w:pPr>
+      <w:r>
+        <w:rPr>
+          <w:rFonts w:hint="eastAsia"/>
+          <w:sz w:val="22"/>
+          <w:szCs w:val="22"/>
         </w:rPr>
         <w:t>你如何能保证你爱的人能够永恒地受用下去？</w:t>
       </w:r>
     </w:p>
     <w:p>
       <w:pPr>
-        <w:spacing w:before="48" w:after="48"/>
-        <w:ind w:firstLine="420"/>
-      </w:pPr>
-      <w:r>
-        <w:rPr>
-          <w:rFonts w:hint="eastAsia"/>
+        <w:spacing w:beforeLines="20" w:before="65" w:afterLines="20" w:after="65" w:line="330" w:lineRule="exact"/>
+        <w:ind w:firstLine="420"/>
+        <w:rPr>
+          <w:sz w:val="22"/>
+          <w:szCs w:val="22"/>
+        </w:rPr>
+      </w:pPr>
+      <w:r>
+        <w:rPr>
+          <w:rFonts w:hint="eastAsia"/>
+          <w:sz w:val="22"/>
+          <w:szCs w:val="22"/>
         </w:rPr>
         <w:t>在无限的时间年前，再长的有限也都是虚幻。</w:t>
       </w:r>
     </w:p>
     <w:p>
       <w:pPr>
-        <w:spacing w:before="48" w:after="48"/>
-        <w:ind w:firstLine="420"/>
-      </w:pPr>
-      <w:r>
-        <w:rPr>
-          <w:rFonts w:hint="eastAsia"/>
+        <w:spacing w:beforeLines="20" w:before="65" w:afterLines="20" w:after="65" w:line="330" w:lineRule="exact"/>
+        <w:ind w:firstLine="420"/>
+        <w:rPr>
+          <w:sz w:val="22"/>
+          <w:szCs w:val="22"/>
+        </w:rPr>
+      </w:pPr>
+      <w:r>
+        <w:rPr>
+          <w:rFonts w:hint="eastAsia"/>
+          <w:sz w:val="22"/>
+          <w:szCs w:val="22"/>
         </w:rPr>
         <w:t>只有承认你自己本身就是永恒，这一切才能有意义。</w:t>
       </w:r>
     </w:p>
     <w:p>
       <w:pPr>
-        <w:spacing w:before="48" w:after="48"/>
-        <w:ind w:firstLine="420"/>
-      </w:pPr>
-      <w:r>
-        <w:rPr>
-          <w:rFonts w:hint="eastAsia"/>
+        <w:spacing w:beforeLines="20" w:before="65" w:afterLines="20" w:after="65" w:line="330" w:lineRule="exact"/>
+        <w:ind w:firstLine="420"/>
+        <w:rPr>
+          <w:sz w:val="22"/>
+          <w:szCs w:val="22"/>
+        </w:rPr>
+      </w:pPr>
+      <w:r>
+        <w:rPr>
+          <w:rFonts w:hint="eastAsia"/>
+          <w:sz w:val="22"/>
+          <w:szCs w:val="22"/>
         </w:rPr>
         <w:t>Q</w:t>
       </w:r>
       <w:r>
+        <w:rPr>
+          <w:sz w:val="22"/>
+          <w:szCs w:val="22"/>
+        </w:rPr>
         <w:t xml:space="preserve">: </w:t>
       </w:r>
       <w:r>
         <w:rPr>
           <w:rFonts w:hint="eastAsia"/>
+          <w:sz w:val="22"/>
+          <w:szCs w:val="22"/>
         </w:rPr>
         <w:t>我保证不了。</w:t>
       </w:r>
     </w:p>
     <w:p>
       <w:pPr>
-        <w:spacing w:before="48" w:after="48"/>
-        <w:ind w:firstLine="420"/>
-      </w:pPr>
-      <w:r>
-        <w:rPr>
-          <w:rFonts w:hint="eastAsia"/>
+        <w:spacing w:beforeLines="20" w:before="65" w:afterLines="20" w:after="65" w:line="330" w:lineRule="exact"/>
+        <w:ind w:firstLine="420"/>
+        <w:rPr>
+          <w:sz w:val="22"/>
+          <w:szCs w:val="22"/>
+        </w:rPr>
+      </w:pPr>
+      <w:r>
+        <w:rPr>
+          <w:rFonts w:hint="eastAsia"/>
+          <w:sz w:val="22"/>
+          <w:szCs w:val="22"/>
         </w:rPr>
         <w:t>实际上，很大的可能是我只是在自以为是地把某些有限的短暂的，只能让很少一部分人受用的东西认为是爱而已。而且</w:t>
       </w:r>
       <w:r>
         <w:rPr>
           <w:rFonts w:hint="eastAsia"/>
+          <w:sz w:val="22"/>
+          <w:szCs w:val="22"/>
         </w:rPr>
         <w:t>ta</w:t>
       </w:r>
       <w:r>
         <w:rPr>
           <w:rFonts w:hint="eastAsia"/>
+          <w:sz w:val="22"/>
+          <w:szCs w:val="22"/>
         </w:rPr>
         <w:t>们和我一样都是终将化为腐朽的凡人，所行的也都只是虽有前车之鉴但仍往往南辕北辙之事。</w:t>
       </w:r>
     </w:p>
     <w:p>
       <w:pPr>
-        <w:spacing w:before="48" w:after="48"/>
-        <w:ind w:firstLine="420"/>
-      </w:pPr>
-      <w:r>
-        <w:rPr>
-          <w:rFonts w:hint="eastAsia"/>
+        <w:spacing w:beforeLines="20" w:before="65" w:afterLines="20" w:after="65" w:line="330" w:lineRule="exact"/>
+        <w:ind w:firstLine="420"/>
+        <w:rPr>
+          <w:sz w:val="22"/>
+          <w:szCs w:val="22"/>
+        </w:rPr>
+      </w:pPr>
+      <w:r>
+        <w:rPr>
+          <w:rFonts w:hint="eastAsia"/>
+          <w:sz w:val="22"/>
+          <w:szCs w:val="22"/>
         </w:rPr>
         <w:t>我们只有某种“虚幻”的可能。但这已经足够真实了。</w:t>
       </w:r>
     </w:p>
     <w:p>
       <w:pPr>
-        <w:spacing w:before="48" w:after="48"/>
-        <w:ind w:firstLine="420"/>
-      </w:pPr>
-      <w:r>
-        <w:rPr>
-          <w:rFonts w:hint="eastAsia"/>
-        </w:rPr>
-        <w:lastRenderedPageBreak/>
+        <w:spacing w:beforeLines="20" w:before="65" w:afterLines="20" w:after="65" w:line="330" w:lineRule="exact"/>
+        <w:ind w:firstLine="420"/>
+        <w:rPr>
+          <w:sz w:val="22"/>
+          <w:szCs w:val="22"/>
+        </w:rPr>
+      </w:pPr>
+      <w:r>
+        <w:rPr>
+          <w:rFonts w:hint="eastAsia"/>
+          <w:sz w:val="22"/>
+          <w:szCs w:val="22"/>
+        </w:rPr>
         <w:t>尽自己所能行自己所认为的当行之事。唯尽义耳。</w:t>
       </w:r>
     </w:p>
     <w:p>
       <w:pPr>
-        <w:spacing w:before="48" w:after="48"/>
-        <w:ind w:firstLine="420"/>
-      </w:pPr>
-      <w:r>
-        <w:rPr>
-          <w:rFonts w:hint="eastAsia"/>
+        <w:spacing w:beforeLines="20" w:before="65" w:afterLines="20" w:after="65" w:line="330" w:lineRule="exact"/>
+        <w:ind w:firstLine="420"/>
+        <w:rPr>
+          <w:sz w:val="22"/>
+          <w:szCs w:val="22"/>
+        </w:rPr>
+      </w:pPr>
+      <w:r>
+        <w:rPr>
+          <w:rFonts w:hint="eastAsia"/>
+          <w:sz w:val="22"/>
+          <w:szCs w:val="22"/>
         </w:rPr>
         <w:t>剩下的事情既然从来也不由我决定，那么对我来说成不成自然也就无谓。</w:t>
       </w:r>
     </w:p>
     <w:p>
       <w:pPr>
-        <w:spacing w:before="48" w:after="48"/>
-        <w:ind w:firstLine="420"/>
-      </w:pPr>
-      <w:r>
-        <w:rPr>
-          <w:rFonts w:hint="eastAsia"/>
+        <w:spacing w:beforeLines="20" w:before="65" w:afterLines="20" w:after="65" w:line="330" w:lineRule="exact"/>
+        <w:ind w:firstLine="420"/>
+        <w:rPr>
+          <w:sz w:val="22"/>
+          <w:szCs w:val="22"/>
+        </w:rPr>
+      </w:pPr>
+      <w:r>
+        <w:rPr>
+          <w:rFonts w:hint="eastAsia"/>
+          <w:sz w:val="22"/>
+          <w:szCs w:val="22"/>
         </w:rPr>
         <w:t>人是不必要达成永恒的，甚至也不需要去追求尽可能地长久。</w:t>
       </w:r>
     </w:p>
     <w:p>
       <w:pPr>
-        <w:spacing w:before="48" w:after="48"/>
-        <w:ind w:firstLine="420"/>
-      </w:pPr>
-      <w:r>
-        <w:rPr>
-          <w:rFonts w:hint="eastAsia"/>
+        <w:spacing w:beforeLines="20" w:before="65" w:afterLines="20" w:after="65" w:line="330" w:lineRule="exact"/>
+        <w:ind w:firstLine="420"/>
+        <w:rPr>
+          <w:sz w:val="22"/>
+          <w:szCs w:val="22"/>
+        </w:rPr>
+      </w:pPr>
+      <w:r>
+        <w:rPr>
+          <w:rFonts w:hint="eastAsia"/>
+          <w:sz w:val="22"/>
+          <w:szCs w:val="22"/>
         </w:rPr>
         <w:t>到某个时候可以说：就这样，到此为止吧。也许会是一种幸福。</w:t>
       </w:r>
     </w:p>
     <w:p>
       <w:pPr>
-        <w:spacing w:before="48" w:after="48"/>
-        <w:ind w:firstLine="420"/>
-      </w:pPr>
-      <w:r>
-        <w:rPr>
-          <w:rFonts w:hint="eastAsia"/>
+        <w:spacing w:beforeLines="20" w:before="65" w:afterLines="20" w:after="65" w:line="330" w:lineRule="exact"/>
+        <w:ind w:firstLine="420"/>
+        <w:rPr>
+          <w:sz w:val="22"/>
+          <w:szCs w:val="22"/>
+        </w:rPr>
+      </w:pPr>
+      <w:r>
+        <w:rPr>
+          <w:rFonts w:hint="eastAsia"/>
+          <w:sz w:val="22"/>
+          <w:szCs w:val="22"/>
         </w:rPr>
         <w:t>B</w:t>
       </w:r>
       <w:r>
+        <w:rPr>
+          <w:sz w:val="22"/>
+          <w:szCs w:val="22"/>
+        </w:rPr>
         <w:t xml:space="preserve">: </w:t>
       </w:r>
       <w:r>
         <w:rPr>
           <w:rFonts w:hint="eastAsia"/>
+          <w:sz w:val="22"/>
+          <w:szCs w:val="22"/>
         </w:rPr>
         <w:t>但达成永恒是人永恒的追求。看看周围就知道了，谁买东西不会想着它能用多久？谁会盖一座很容易塌的房子然后沾沾自喜？</w:t>
       </w:r>
     </w:p>
     <w:p>
       <w:pPr>
-        <w:spacing w:before="48" w:after="48"/>
-        <w:ind w:firstLine="420"/>
-      </w:pPr>
-      <w:r>
-        <w:rPr>
-          <w:rFonts w:hint="eastAsia"/>
+        <w:spacing w:beforeLines="20" w:before="65" w:afterLines="20" w:after="65" w:line="330" w:lineRule="exact"/>
+        <w:ind w:firstLine="420"/>
+        <w:rPr>
+          <w:sz w:val="22"/>
+          <w:szCs w:val="22"/>
+        </w:rPr>
+      </w:pPr>
+      <w:r>
+        <w:rPr>
+          <w:rFonts w:hint="eastAsia"/>
+          <w:sz w:val="22"/>
+          <w:szCs w:val="22"/>
         </w:rPr>
         <w:t>因为这是设定好的。人本能地想要回归自己最伟大最神圣的面目。</w:t>
       </w:r>
     </w:p>
     <w:p>
       <w:pPr>
-        <w:spacing w:before="48" w:after="48"/>
-        <w:ind w:firstLine="420"/>
-      </w:pPr>
-      <w:r>
-        <w:rPr>
-          <w:rFonts w:hint="eastAsia"/>
+        <w:spacing w:beforeLines="20" w:before="65" w:afterLines="20" w:after="65" w:line="330" w:lineRule="exact"/>
+        <w:ind w:firstLine="420"/>
+        <w:rPr>
+          <w:sz w:val="22"/>
+          <w:szCs w:val="22"/>
+        </w:rPr>
+      </w:pPr>
+      <w:r>
+        <w:rPr>
+          <w:rFonts w:hint="eastAsia"/>
+          <w:sz w:val="22"/>
+          <w:szCs w:val="22"/>
         </w:rPr>
         <w:t>庆幸的是我们本来也正好是我们希望的那样。</w:t>
       </w:r>
     </w:p>
     <w:p>
       <w:pPr>
-        <w:spacing w:before="48" w:after="48"/>
+        <w:spacing w:beforeLines="20" w:before="65" w:afterLines="20" w:after="65" w:line="330" w:lineRule="exact"/>
         <w:ind w:firstLine="420"/>
         <w:jc w:val="right"/>
-      </w:pPr>
-      <w:r>
-        <w:rPr>
-          <w:rFonts w:hint="eastAsia"/>
+        <w:rPr>
+          <w:sz w:val="22"/>
+          <w:szCs w:val="22"/>
+        </w:rPr>
+      </w:pPr>
+      <w:r>
+        <w:rPr>
+          <w:rFonts w:hint="eastAsia"/>
+          <w:sz w:val="22"/>
+          <w:szCs w:val="22"/>
         </w:rPr>
         <w:t>-</w:t>
       </w:r>
       <w:r>
+        <w:rPr>
+          <w:sz w:val="22"/>
+          <w:szCs w:val="22"/>
+        </w:rPr>
         <w:t>--</w:t>
       </w:r>
     </w:p>
     <w:p>
       <w:pPr>
-        <w:spacing w:before="48" w:after="48"/>
-        <w:ind w:firstLine="420"/>
-      </w:pPr>
-      <w:r>
-        <w:rPr>
-          <w:rFonts w:hint="eastAsia"/>
+        <w:spacing w:beforeLines="20" w:before="65" w:afterLines="20" w:after="65" w:line="330" w:lineRule="exact"/>
+        <w:ind w:firstLine="420"/>
+        <w:rPr>
+          <w:sz w:val="22"/>
+          <w:szCs w:val="22"/>
+        </w:rPr>
+      </w:pPr>
+      <w:r>
+        <w:rPr>
+          <w:rFonts w:hint="eastAsia"/>
+          <w:sz w:val="22"/>
+          <w:szCs w:val="22"/>
         </w:rPr>
         <w:t>Q</w:t>
       </w:r>
       <w:r>
+        <w:rPr>
+          <w:sz w:val="22"/>
+          <w:szCs w:val="22"/>
+        </w:rPr>
         <w:t xml:space="preserve">: </w:t>
       </w:r>
       <w:r>
         <w:rPr>
           <w:rFonts w:eastAsia="点字乐圆体" w:hint="eastAsia"/>
-          <w:sz w:val="18"/>
-          <w:szCs w:val="18"/>
+          <w:sz w:val="22"/>
+          <w:szCs w:val="22"/>
         </w:rPr>
         <w:t>你所“销售”的每一种“真实”，几乎都有同样自洽的、合理的、证据充足的、历史悠久的竞争对手。</w:t>
       </w:r>
       <w:r>
         <w:rPr>
           <w:rFonts w:hint="eastAsia"/>
+          <w:sz w:val="22"/>
+          <w:szCs w:val="22"/>
         </w:rPr>
         <w:t>罗素先生也提过类似的概念</w:t>
       </w:r>
     </w:p>
     <w:p>
       <w:pPr>
-        <w:spacing w:before="48" w:after="48"/>
-        <w:ind w:firstLine="420"/>
-      </w:pPr>
-      <w:r>
-        <w:rPr>
-          <w:rFonts w:hint="eastAsia"/>
+        <w:spacing w:beforeLines="20" w:before="65" w:afterLines="20" w:after="65" w:line="330" w:lineRule="exact"/>
+        <w:ind w:firstLine="420"/>
+        <w:rPr>
+          <w:sz w:val="22"/>
+          <w:szCs w:val="22"/>
+        </w:rPr>
+      </w:pPr>
+      <w:r>
+        <w:rPr>
+          <w:rFonts w:hint="eastAsia"/>
+          <w:sz w:val="22"/>
+          <w:szCs w:val="22"/>
         </w:rPr>
         <w:t>B</w:t>
       </w:r>
       <w:r>
+        <w:rPr>
+          <w:sz w:val="22"/>
+          <w:szCs w:val="22"/>
+        </w:rPr>
         <w:t xml:space="preserve">: </w:t>
       </w:r>
       <w:r>
         <w:rPr>
           <w:rFonts w:hint="eastAsia"/>
+          <w:sz w:val="22"/>
+          <w:szCs w:val="22"/>
         </w:rPr>
         <w:t>任何分享，都有特定的受众。绝对的，普世的真实是没有的。</w:t>
       </w:r>
     </w:p>
     <w:p>
       <w:pPr>
-        <w:spacing w:before="48" w:after="48"/>
-        <w:ind w:firstLine="420"/>
-      </w:pPr>
-      <w:r>
-        <w:rPr>
-          <w:rFonts w:hint="eastAsia"/>
-        </w:rPr>
-        <w:t>人生，只是选择和为</w:t>
-      </w:r>
-      <w:r>
-        <w:rPr>
-          <w:rFonts w:hint="eastAsia"/>
-        </w:rPr>
-        <w:t>之</w:t>
-      </w:r>
-      <w:r>
-        <w:rPr>
-          <w:rFonts w:hint="eastAsia"/>
-        </w:rPr>
-        <w:t>付出的代价。</w:t>
-      </w:r>
-    </w:p>
-    <w:p>
-      <w:pPr>
-        <w:spacing w:before="48" w:after="48"/>
+        <w:spacing w:beforeLines="20" w:before="65" w:afterLines="20" w:after="65" w:line="330" w:lineRule="exact"/>
+        <w:ind w:firstLine="420"/>
+        <w:rPr>
+          <w:sz w:val="22"/>
+          <w:szCs w:val="22"/>
+        </w:rPr>
+      </w:pPr>
+      <w:r>
+        <w:rPr>
+          <w:rFonts w:hint="eastAsia"/>
+          <w:sz w:val="22"/>
+          <w:szCs w:val="22"/>
+        </w:rPr>
+        <w:t>人生，只是选择和为之付出的代价。</w:t>
+      </w:r>
+    </w:p>
+    <w:p>
+      <w:pPr>
+        <w:spacing w:beforeLines="20" w:before="65" w:afterLines="20" w:after="65" w:line="330" w:lineRule="exact"/>
         <w:ind w:firstLine="420"/>
         <w:jc w:val="right"/>
-      </w:pPr>
-      <w:r>
-        <w:rPr>
-          <w:rFonts w:hint="eastAsia"/>
+        <w:rPr>
+          <w:sz w:val="22"/>
+          <w:szCs w:val="22"/>
+        </w:rPr>
+      </w:pPr>
+      <w:r>
+        <w:rPr>
+          <w:rFonts w:hint="eastAsia"/>
+          <w:sz w:val="22"/>
+          <w:szCs w:val="22"/>
         </w:rPr>
         <w:t>---</w:t>
       </w:r>
     </w:p>
     <w:p>
       <w:pPr>
-        <w:spacing w:before="48" w:after="48"/>
-        <w:ind w:firstLine="420"/>
-      </w:pPr>
-      <w:r>
-        <w:rPr>
-          <w:rFonts w:hint="eastAsia"/>
+        <w:spacing w:beforeLines="20" w:before="65" w:afterLines="20" w:after="65" w:line="330" w:lineRule="exact"/>
+        <w:ind w:firstLine="420"/>
+        <w:rPr>
+          <w:sz w:val="22"/>
+          <w:szCs w:val="22"/>
+        </w:rPr>
+      </w:pPr>
+      <w:r>
+        <w:rPr>
+          <w:rFonts w:hint="eastAsia"/>
+          <w:sz w:val="22"/>
+          <w:szCs w:val="22"/>
         </w:rPr>
         <w:t xml:space="preserve">Q: </w:t>
       </w:r>
       <w:r>
         <w:rPr>
           <w:rFonts w:hint="eastAsia"/>
+          <w:sz w:val="22"/>
+          <w:szCs w:val="22"/>
         </w:rPr>
         <w:t>对于未知人生，试错和复盘很重要。</w:t>
       </w:r>
     </w:p>
     <w:p>
       <w:pPr>
-        <w:spacing w:before="48" w:after="48"/>
-        <w:ind w:firstLine="420"/>
-      </w:pPr>
-      <w:r>
-        <w:rPr>
-          <w:rFonts w:hint="eastAsia"/>
+        <w:spacing w:beforeLines="20" w:before="65" w:afterLines="20" w:after="65" w:line="330" w:lineRule="exact"/>
+        <w:ind w:firstLine="420"/>
+        <w:rPr>
+          <w:sz w:val="22"/>
+          <w:szCs w:val="22"/>
+        </w:rPr>
+      </w:pPr>
+      <w:r>
+        <w:rPr>
+          <w:rFonts w:hint="eastAsia"/>
+          <w:sz w:val="22"/>
+          <w:szCs w:val="22"/>
         </w:rPr>
         <w:t>按</w:t>
       </w:r>
       <w:r>
         <w:rPr>
           <w:rFonts w:hint="eastAsia"/>
+          <w:sz w:val="22"/>
+          <w:szCs w:val="22"/>
         </w:rPr>
         <w:t>A</w:t>
       </w:r>
       <w:r>
         <w:rPr>
           <w:rFonts w:hint="eastAsia"/>
+          <w:sz w:val="22"/>
+          <w:szCs w:val="22"/>
         </w:rPr>
         <w:t>计划煮溏心蛋的人，可以谨小慎微的做好很多事情，然而因为不相信自己和自己的探索，在大的人生命题中是容易出现失误的。受教并感谢</w:t>
       </w:r>
       <w:r>
         <w:rPr>
           <w:rFonts w:hint="eastAsia"/>
+          <w:sz w:val="22"/>
+          <w:szCs w:val="22"/>
         </w:rPr>
         <w:t>~</w:t>
       </w:r>
     </w:p>
     <w:p>
       <w:pPr>
-        <w:spacing w:before="48" w:after="48"/>
+        <w:spacing w:beforeLines="20" w:before="65" w:afterLines="20" w:after="65" w:line="330" w:lineRule="exact"/>
         <w:ind w:firstLine="420"/>
         <w:jc w:val="right"/>
-      </w:pPr>
-      <w:r>
-        <w:rPr>
-          <w:rFonts w:hint="eastAsia"/>
+        <w:rPr>
+          <w:sz w:val="22"/>
+          <w:szCs w:val="22"/>
+        </w:rPr>
+      </w:pPr>
+      <w:r>
+        <w:rPr>
+          <w:rFonts w:hint="eastAsia"/>
+          <w:sz w:val="22"/>
+          <w:szCs w:val="22"/>
         </w:rPr>
         <w:t>---</w:t>
       </w:r>
     </w:p>
     <w:p>
       <w:pPr>
-        <w:spacing w:before="48" w:after="48"/>
-        <w:ind w:firstLine="420"/>
-      </w:pPr>
-      <w:r>
-        <w:rPr>
-          <w:rFonts w:hint="eastAsia"/>
+        <w:spacing w:beforeLines="20" w:before="65" w:afterLines="20" w:after="65" w:line="330" w:lineRule="exact"/>
+        <w:ind w:firstLine="420"/>
+        <w:rPr>
+          <w:sz w:val="22"/>
+          <w:szCs w:val="22"/>
+        </w:rPr>
+      </w:pPr>
+      <w:r>
+        <w:rPr>
+          <w:rFonts w:hint="eastAsia"/>
+          <w:sz w:val="22"/>
+          <w:szCs w:val="22"/>
         </w:rPr>
         <w:t xml:space="preserve">Q: </w:t>
       </w:r>
       <w:r>
         <w:rPr>
           <w:rFonts w:hint="eastAsia"/>
+          <w:sz w:val="22"/>
+          <w:szCs w:val="22"/>
         </w:rPr>
         <w:t>在做事之前就准备好将一切形式的所得给出去。跟财富篇的观点类似，仅仅把自己视为管理者，成败得失就可以放下。给的对象也是经过择选的，如同“天使投资”</w:t>
       </w:r>
     </w:p>
     <w:p>
       <w:pPr>
-        <w:spacing w:before="48" w:after="48"/>
+        <w:spacing w:beforeLines="20" w:before="65" w:afterLines="20" w:after="65" w:line="330" w:lineRule="exact"/>
         <w:ind w:firstLine="420"/>
         <w:jc w:val="right"/>
-      </w:pPr>
-      <w:r>
-        <w:rPr>
-          <w:rFonts w:hint="eastAsia"/>
+        <w:rPr>
+          <w:sz w:val="22"/>
+          <w:szCs w:val="22"/>
+        </w:rPr>
+      </w:pPr>
+      <w:r>
+        <w:rPr>
+          <w:rFonts w:hint="eastAsia"/>
+          <w:sz w:val="22"/>
+          <w:szCs w:val="22"/>
         </w:rPr>
         <w:t>---</w:t>
       </w:r>
     </w:p>
     <w:p>
       <w:pPr>
-        <w:spacing w:before="48" w:after="48"/>
-        <w:ind w:firstLine="420"/>
-      </w:pPr>
-      <w:r>
-        <w:rPr>
-          <w:rFonts w:hint="eastAsia"/>
+        <w:spacing w:beforeLines="20" w:before="65" w:afterLines="20" w:after="65" w:line="330" w:lineRule="exact"/>
+        <w:ind w:firstLine="420"/>
+        <w:rPr>
+          <w:sz w:val="22"/>
+          <w:szCs w:val="22"/>
+        </w:rPr>
+      </w:pPr>
+      <w:r>
+        <w:rPr>
+          <w:rFonts w:hint="eastAsia"/>
+          <w:sz w:val="22"/>
+          <w:szCs w:val="22"/>
         </w:rPr>
         <w:t xml:space="preserve">Q: </w:t>
       </w:r>
       <w:r>
         <w:rPr>
           <w:rFonts w:hint="eastAsia"/>
+          <w:sz w:val="22"/>
+          <w:szCs w:val="22"/>
         </w:rPr>
         <w:t>若夫乘天地之正，而御六气之辩，以游无穷者，彼且恶乎待哉？</w:t>
       </w:r>
     </w:p>
     <w:p>
       <w:pPr>
-        <w:spacing w:before="48" w:after="48"/>
-        <w:ind w:firstLine="420"/>
-      </w:pPr>
-      <w:r>
-        <w:rPr>
-          <w:rFonts w:hint="eastAsia"/>
+        <w:spacing w:beforeLines="20" w:before="65" w:afterLines="20" w:after="65" w:line="330" w:lineRule="exact"/>
+        <w:ind w:firstLine="420"/>
+        <w:rPr>
+          <w:sz w:val="22"/>
+          <w:szCs w:val="22"/>
+        </w:rPr>
+      </w:pPr>
+      <w:r>
+        <w:rPr>
+          <w:rFonts w:hint="eastAsia"/>
+          <w:sz w:val="22"/>
+          <w:szCs w:val="22"/>
         </w:rPr>
         <w:t>故曰：至人无己，神人无功，圣人无名。</w:t>
       </w:r>
     </w:p>
     <w:p>
       <w:pPr>
-        <w:spacing w:before="48" w:after="48"/>
+        <w:spacing w:beforeLines="20" w:before="65" w:afterLines="20" w:after="65" w:line="330" w:lineRule="exact"/>
         <w:ind w:firstLine="420"/>
         <w:jc w:val="right"/>
-      </w:pPr>
-      <w:r>
-        <w:rPr>
-          <w:rFonts w:hint="eastAsia"/>
+        <w:rPr>
+          <w:sz w:val="22"/>
+          <w:szCs w:val="22"/>
+        </w:rPr>
+      </w:pPr>
+      <w:r>
+        <w:rPr>
+          <w:rFonts w:hint="eastAsia"/>
+          <w:sz w:val="22"/>
+          <w:szCs w:val="22"/>
         </w:rPr>
         <w:t>---</w:t>
       </w:r>
     </w:p>
     <w:p>
       <w:pPr>
-        <w:spacing w:before="48" w:after="48"/>
-        <w:ind w:firstLine="420"/>
-      </w:pPr>
-      <w:r>
-        <w:rPr>
-          <w:rFonts w:hint="eastAsia"/>
+        <w:spacing w:beforeLines="20" w:before="65" w:afterLines="20" w:after="65" w:line="330" w:lineRule="exact"/>
+        <w:ind w:firstLine="420"/>
+        <w:rPr>
+          <w:sz w:val="22"/>
+          <w:szCs w:val="22"/>
+        </w:rPr>
+      </w:pPr>
+      <w:r>
+        <w:rPr>
+          <w:rFonts w:hint="eastAsia"/>
+          <w:sz w:val="22"/>
+          <w:szCs w:val="22"/>
         </w:rPr>
         <w:t>更新于</w:t>
       </w:r>
       <w:r>
-        <w:t>2023/3/2</w:t>
+        <w:rPr>
+          <w:sz w:val="22"/>
+          <w:szCs w:val="22"/>
+        </w:rPr>
+        <w:t>2023/4/18</w:t>
       </w:r>
     </w:p>
     <w:sectPr>
       <w:pgSz w:w="11906" w:h="16838"/>
-      <w:pgMar w:top="284" w:right="1418" w:bottom="284" w:left="1418" w:header="851" w:footer="992" w:gutter="0"/>
+      <w:pgMar w:top="284" w:right="1191" w:bottom="284" w:left="1191" w:header="851" w:footer="992" w:gutter="0"/>
       <w:cols w:space="425"/>
       <w:docGrid w:type="lines" w:linePitch="326"/>
     </w:sectPr>
@@ -3590,6 +4881,18 @@
       <w:shd w:val="clear" w:color="auto" w:fill="E1DFDD"/>
     </w:rPr>
   </w:style>
+  <w:style w:type="character" w:styleId="ac">
+    <w:name w:val="FollowedHyperlink"/>
+    <w:basedOn w:val="a0"/>
+    <w:uiPriority w:val="99"/>
+    <w:semiHidden/>
+    <w:unhideWhenUsed/>
+    <w:rsid w:val="001932DF"/>
+    <w:rPr>
+      <w:color w:val="954F72" w:themeColor="followedHyperlink"/>
+      <w:u w:val="single"/>
+    </w:rPr>
+  </w:style>
 </w:styles>
 </file>
 
